--- a/dev/20220308/Test table.docx
+++ b/dev/20220308/Test table.docx
@@ -45,17 +45,258 @@
     </w:p>
     <w:p>
       <w:pPr>
+        <w:rPr>
+          <w:lang w:val="en-GB"/>
+        </w:rPr>
+      </w:pPr>
+    </w:p>
+    <w:p>
+      <w:pPr>
+        <w:rPr>
+          <w:lang w:val="en-GB"/>
+        </w:rPr>
+      </w:pPr>
+    </w:p>
+    <w:p>
+      <w:pPr>
+        <w:rPr>
+          <w:lang w:val="en-GB"/>
+        </w:rPr>
+      </w:pPr>
+    </w:p>
+    <w:tbl>
+      <w:tblPr>
+        <w:tblStyle w:val="Tabela-Siatka"/>
+        <w:tblW w:w="0" w:type="auto"/>
+        <w:tblInd w:w="1809" w:type="dxa"/>
+        <w:tblBorders>
+          <w:top w:val="none" w:sz="0" w:space="0" w:color="auto"/>
+          <w:left w:val="none" w:sz="0" w:space="0" w:color="auto"/>
+          <w:bottom w:val="none" w:sz="0" w:space="0" w:color="auto"/>
+          <w:right w:val="none" w:sz="0" w:space="0" w:color="auto"/>
+          <w:insideH w:val="none" w:sz="0" w:space="0" w:color="auto"/>
+          <w:insideV w:val="none" w:sz="0" w:space="0" w:color="auto"/>
+        </w:tblBorders>
+        <w:tblLook w:val="04A0" w:firstRow="1" w:lastRow="0" w:firstColumn="1" w:lastColumn="0" w:noHBand="0" w:noVBand="1"/>
+      </w:tblPr>
+      <w:tblGrid>
+        <w:gridCol w:w="1276"/>
+        <w:gridCol w:w="4355"/>
+      </w:tblGrid>
+      <w:tr>
+        <w:tc>
+          <w:tcPr>
+            <w:tcW w:w="1276" w:type="dxa"/>
+          </w:tcPr>
+          <w:p>
+            <w:r>
+              <w:t>Author:</w:t>
+            </w:r>
+          </w:p>
+        </w:tc>
+        <w:tc>
+          <w:tcPr>
+            <w:tcW w:w="4355" w:type="dxa"/>
+          </w:tcPr>
+          <w:p>
+            <w:sdt>
+              <w:sdtPr>
+                <w:alias w:val="Author"/>
+                <w:id w:val="473469229"/>
+                <w:placeholder>
+                  <w:docPart w:val="E1BBDBAD04464A7AB5336A54A5B31691"/>
+                </w:placeholder>
+                <w:dataBinding w:prefixMappings="xmlns:ns0='http://purl.org/dc/elements/1.1/' xmlns:ns1='http://schemas.openxmlformats.org/package/2006/metadata/core-properties' " w:xpath="/ns1:coreProperties[1]/ns0:creator[1]" w:storeItemID="{6C3C8BC8-F283-45AE-878A-BAB7291924A1}"/>
+                <w:text/>
+              </w:sdtPr>
+              <w:sdtContent>
+                <w:proofErr w:type="spellStart"/>
+                <w:r>
+                  <w:t>Aberystwyth</w:t>
+                </w:r>
+                <w:proofErr w:type="spellEnd"/>
+                <w:r>
+                  <w:t xml:space="preserve"> University / </w:t>
+                </w:r>
+                <w:proofErr w:type="spellStart"/>
+                <w:r>
+                  <w:t>Computer</w:t>
+                </w:r>
+                <w:proofErr w:type="spellEnd"/>
+                <w:r>
+                  <w:t xml:space="preserve"> Science</w:t>
+                </w:r>
+              </w:sdtContent>
+            </w:sdt>
+          </w:p>
+        </w:tc>
+      </w:tr>
+      <w:tr>
+        <w:tc>
+          <w:tcPr>
+            <w:tcW w:w="1276" w:type="dxa"/>
+          </w:tcPr>
+          <w:p>
+            <w:proofErr w:type="spellStart"/>
+            <w:r>
+              <w:t>Config</w:t>
+            </w:r>
+            <w:proofErr w:type="spellEnd"/>
+            <w:r>
+              <w:t xml:space="preserve"> Ref:</w:t>
+            </w:r>
+          </w:p>
+        </w:tc>
+        <w:tc>
+          <w:tcPr>
+            <w:tcW w:w="4355" w:type="dxa"/>
+          </w:tcPr>
+          <w:p>
+            <w:sdt>
+              <w:sdtPr>
+                <w:alias w:val="Category"/>
+                <w:id w:val="473469292"/>
+                <w:placeholder>
+                  <w:docPart w:val="3C90EE8AF17C4F658B78CE0BC0E1C952"/>
+                </w:placeholder>
+                <w:dataBinding w:prefixMappings="xmlns:ns0='http://purl.org/dc/elements/1.1/' xmlns:ns1='http://schemas.openxmlformats.org/package/2006/metadata/core-properties' " w:xpath="/ns1:coreProperties[1]/ns1:category[1]" w:storeItemID="{6C3C8BC8-F283-45AE-878A-BAB7291924A1}"/>
+                <w:text/>
+              </w:sdtPr>
+              <w:sdtContent>
+                <w:r>
+                  <w:t>SE.QA.06</w:t>
+                </w:r>
+              </w:sdtContent>
+            </w:sdt>
+            <w:r>
+              <w:t xml:space="preserve"> </w:t>
+            </w:r>
+          </w:p>
+        </w:tc>
+      </w:tr>
+      <w:tr>
+        <w:tc>
+          <w:tcPr>
+            <w:tcW w:w="1276" w:type="dxa"/>
+          </w:tcPr>
+          <w:p>
+            <w:proofErr w:type="spellStart"/>
+            <w:r>
+              <w:t>Date</w:t>
+            </w:r>
+            <w:proofErr w:type="spellEnd"/>
+            <w:r>
+              <w:t>:</w:t>
+            </w:r>
+          </w:p>
+        </w:tc>
+        <w:tc>
+          <w:tcPr>
+            <w:tcW w:w="4355" w:type="dxa"/>
+          </w:tcPr>
+          <w:p>
+            <w:r>
+              <w:t>8</w:t>
+            </w:r>
+            <w:r>
+              <w:rPr>
+                <w:vertAlign w:val="superscript"/>
+              </w:rPr>
+              <w:t>th</w:t>
+            </w:r>
+            <w:r>
+              <w:t xml:space="preserve"> March 2022</w:t>
+            </w:r>
+          </w:p>
+        </w:tc>
+      </w:tr>
+      <w:tr>
+        <w:tc>
+          <w:tcPr>
+            <w:tcW w:w="1276" w:type="dxa"/>
+          </w:tcPr>
+          <w:p>
+            <w:r>
+              <w:t>Version:</w:t>
+            </w:r>
+          </w:p>
+        </w:tc>
+        <w:tc>
+          <w:tcPr>
+            <w:tcW w:w="4355" w:type="dxa"/>
+          </w:tcPr>
+          <w:p>
+            <w:sdt>
+              <w:sdtPr>
+                <w:alias w:val="Keywords"/>
+                <w:id w:val="473469293"/>
+                <w:placeholder>
+                  <w:docPart w:val="9D17A02363D344E897021A3C246AA75E"/>
+                </w:placeholder>
+                <w:dataBinding w:prefixMappings="xmlns:ns0='http://purl.org/dc/elements/1.1/' xmlns:ns1='http://schemas.openxmlformats.org/package/2006/metadata/core-properties' " w:xpath="/ns1:coreProperties[1]/ns1:keywords[1]" w:storeItemID="{6C3C8BC8-F283-45AE-878A-BAB7291924A1}"/>
+                <w:text/>
+              </w:sdtPr>
+              <w:sdtContent>
+                <w:r>
+                  <w:t>0.1</w:t>
+                </w:r>
+              </w:sdtContent>
+            </w:sdt>
+            <w:r>
+              <w:fldChar w:fldCharType="begin"/>
+            </w:r>
+            <w:r>
+              <w:instrText xml:space="preserve"> DOCVARIABLE  Version  \* MERGEFORMAT </w:instrText>
+            </w:r>
+            <w:r>
+              <w:fldChar w:fldCharType="end"/>
+            </w:r>
+          </w:p>
+        </w:tc>
+      </w:tr>
+      <w:tr>
+        <w:tc>
+          <w:tcPr>
+            <w:tcW w:w="1276" w:type="dxa"/>
+          </w:tcPr>
+          <w:p>
+            <w:r>
+              <w:t>Status:</w:t>
+            </w:r>
+          </w:p>
+        </w:tc>
+        <w:tc>
+          <w:tcPr>
+            <w:tcW w:w="4355" w:type="dxa"/>
+          </w:tcPr>
+          <w:p>
+            <w:sdt>
+              <w:sdtPr>
+                <w:alias w:val="Status"/>
+                <w:id w:val="473469228"/>
+                <w:placeholder>
+                  <w:docPart w:val="A221BA92EC854AF38467E011647B1591"/>
+                </w:placeholder>
+                <w:dataBinding w:prefixMappings="xmlns:ns0='http://purl.org/dc/elements/1.1/' xmlns:ns1='http://schemas.openxmlformats.org/package/2006/metadata/core-properties' " w:xpath="/ns1:coreProperties[1]/ns1:contentStatus[1]" w:storeItemID="{6C3C8BC8-F283-45AE-878A-BAB7291924A1}"/>
+                <w:text/>
+              </w:sdtPr>
+              <w:sdtContent>
+                <w:r>
+                  <w:t>Draft</w:t>
+                </w:r>
+              </w:sdtContent>
+            </w:sdt>
+          </w:p>
+        </w:tc>
+      </w:tr>
+    </w:tbl>
+    <w:p>
+      <w:pPr>
         <w:jc w:val="center"/>
         <w:rPr>
           <w:lang w:val="en-GB"/>
         </w:rPr>
       </w:pPr>
-      <w:r>
-        <w:rPr>
-          <w:lang w:val="en-GB"/>
-        </w:rPr>
-        <w:t>Rafal Tiffert</w:t>
-      </w:r>
     </w:p>
     <w:p>
       <w:pPr>
@@ -96,6 +337,7 @@
           <w:lang w:val="en-GB"/>
         </w:rPr>
       </w:pPr>
+      <w:bookmarkStart w:id="0" w:name="_Toc97726188"/>
       <w:r>
         <w:rPr>
           <w:lang w:val="en-GB"/>
@@ -103,7 +345,754 @@
         <w:lastRenderedPageBreak/>
         <w:t>CONTENTS</w:t>
       </w:r>
+      <w:bookmarkEnd w:id="0"/>
     </w:p>
+    <w:sdt>
+      <w:sdtPr>
+        <w:id w:val="-264225580"/>
+        <w:docPartObj>
+          <w:docPartGallery w:val="Table of Contents"/>
+          <w:docPartUnique/>
+        </w:docPartObj>
+      </w:sdtPr>
+      <w:sdtEndPr>
+        <w:rPr>
+          <w:rFonts w:asciiTheme="minorHAnsi" w:eastAsiaTheme="minorHAnsi" w:hAnsiTheme="minorHAnsi" w:cstheme="minorBidi"/>
+          <w:b/>
+          <w:bCs/>
+          <w:color w:val="auto"/>
+          <w:sz w:val="22"/>
+          <w:szCs w:val="22"/>
+          <w:lang w:eastAsia="en-US"/>
+        </w:rPr>
+      </w:sdtEndPr>
+      <w:sdtContent>
+        <w:p>
+          <w:pPr>
+            <w:pStyle w:val="Nagwekspisutreci"/>
+          </w:pPr>
+          <w:r>
+            <w:t>Spis treści</w:t>
+          </w:r>
+        </w:p>
+        <w:p>
+          <w:pPr>
+            <w:pStyle w:val="Spistreci1"/>
+            <w:tabs>
+              <w:tab w:val="right" w:leader="dot" w:pos="9062"/>
+            </w:tabs>
+            <w:rPr>
+              <w:rFonts w:cstheme="minorBidi"/>
+              <w:noProof/>
+            </w:rPr>
+          </w:pPr>
+          <w:r>
+            <w:fldChar w:fldCharType="begin"/>
+          </w:r>
+          <w:r>
+            <w:instrText xml:space="preserve"> TOC \o "1-3" \h \z \u </w:instrText>
+          </w:r>
+          <w:r>
+            <w:fldChar w:fldCharType="separate"/>
+          </w:r>
+          <w:hyperlink w:anchor="_Toc97726188" w:history="1">
+            <w:r>
+              <w:rPr>
+                <w:rStyle w:val="Hipercze"/>
+                <w:noProof/>
+                <w:lang w:val="en-GB"/>
+              </w:rPr>
+              <w:t>CONTENTS</w:t>
+            </w:r>
+            <w:r>
+              <w:rPr>
+                <w:noProof/>
+                <w:webHidden/>
+              </w:rPr>
+              <w:tab/>
+            </w:r>
+            <w:r>
+              <w:rPr>
+                <w:noProof/>
+                <w:webHidden/>
+              </w:rPr>
+              <w:fldChar w:fldCharType="begin"/>
+            </w:r>
+            <w:r>
+              <w:rPr>
+                <w:noProof/>
+                <w:webHidden/>
+              </w:rPr>
+              <w:instrText xml:space="preserve"> PAGEREF _Toc97726188 \h </w:instrText>
+            </w:r>
+            <w:r>
+              <w:rPr>
+                <w:noProof/>
+                <w:webHidden/>
+              </w:rPr>
+            </w:r>
+            <w:r>
+              <w:rPr>
+                <w:noProof/>
+                <w:webHidden/>
+              </w:rPr>
+              <w:fldChar w:fldCharType="separate"/>
+            </w:r>
+            <w:r>
+              <w:rPr>
+                <w:noProof/>
+                <w:webHidden/>
+              </w:rPr>
+              <w:t>2</w:t>
+            </w:r>
+            <w:r>
+              <w:rPr>
+                <w:noProof/>
+                <w:webHidden/>
+              </w:rPr>
+              <w:fldChar w:fldCharType="end"/>
+            </w:r>
+          </w:hyperlink>
+        </w:p>
+        <w:p>
+          <w:pPr>
+            <w:pStyle w:val="Spistreci1"/>
+            <w:tabs>
+              <w:tab w:val="right" w:leader="dot" w:pos="9062"/>
+            </w:tabs>
+            <w:rPr>
+              <w:rFonts w:cstheme="minorBidi"/>
+              <w:noProof/>
+            </w:rPr>
+          </w:pPr>
+          <w:hyperlink w:anchor="_Toc97726189" w:history="1">
+            <w:r>
+              <w:rPr>
+                <w:rStyle w:val="Hipercze"/>
+                <w:noProof/>
+              </w:rPr>
+              <w:t>INTRODUCTION</w:t>
+            </w:r>
+            <w:r>
+              <w:rPr>
+                <w:noProof/>
+                <w:webHidden/>
+              </w:rPr>
+              <w:tab/>
+            </w:r>
+            <w:r>
+              <w:rPr>
+                <w:noProof/>
+                <w:webHidden/>
+              </w:rPr>
+              <w:fldChar w:fldCharType="begin"/>
+            </w:r>
+            <w:r>
+              <w:rPr>
+                <w:noProof/>
+                <w:webHidden/>
+              </w:rPr>
+              <w:instrText xml:space="preserve"> PAGEREF _Toc97726189 \h </w:instrText>
+            </w:r>
+            <w:r>
+              <w:rPr>
+                <w:noProof/>
+                <w:webHidden/>
+              </w:rPr>
+            </w:r>
+            <w:r>
+              <w:rPr>
+                <w:noProof/>
+                <w:webHidden/>
+              </w:rPr>
+              <w:fldChar w:fldCharType="separate"/>
+            </w:r>
+            <w:r>
+              <w:rPr>
+                <w:noProof/>
+                <w:webHidden/>
+              </w:rPr>
+              <w:t>3</w:t>
+            </w:r>
+            <w:r>
+              <w:rPr>
+                <w:noProof/>
+                <w:webHidden/>
+              </w:rPr>
+              <w:fldChar w:fldCharType="end"/>
+            </w:r>
+          </w:hyperlink>
+        </w:p>
+        <w:p>
+          <w:pPr>
+            <w:pStyle w:val="Spistreci2"/>
+            <w:tabs>
+              <w:tab w:val="right" w:leader="dot" w:pos="9062"/>
+            </w:tabs>
+            <w:rPr>
+              <w:rFonts w:cstheme="minorBidi"/>
+              <w:noProof/>
+            </w:rPr>
+          </w:pPr>
+          <w:hyperlink w:anchor="_Toc97726190" w:history="1">
+            <w:r>
+              <w:rPr>
+                <w:rStyle w:val="Hipercze"/>
+                <w:i/>
+                <w:iCs/>
+                <w:noProof/>
+              </w:rPr>
+              <w:t>1.1 Purpose of this document</w:t>
+            </w:r>
+            <w:r>
+              <w:rPr>
+                <w:noProof/>
+                <w:webHidden/>
+              </w:rPr>
+              <w:tab/>
+            </w:r>
+            <w:r>
+              <w:rPr>
+                <w:noProof/>
+                <w:webHidden/>
+              </w:rPr>
+              <w:fldChar w:fldCharType="begin"/>
+            </w:r>
+            <w:r>
+              <w:rPr>
+                <w:noProof/>
+                <w:webHidden/>
+              </w:rPr>
+              <w:instrText xml:space="preserve"> PAGEREF _Toc97726190 \h </w:instrText>
+            </w:r>
+            <w:r>
+              <w:rPr>
+                <w:noProof/>
+                <w:webHidden/>
+              </w:rPr>
+            </w:r>
+            <w:r>
+              <w:rPr>
+                <w:noProof/>
+                <w:webHidden/>
+              </w:rPr>
+              <w:fldChar w:fldCharType="separate"/>
+            </w:r>
+            <w:r>
+              <w:rPr>
+                <w:noProof/>
+                <w:webHidden/>
+              </w:rPr>
+              <w:t>3</w:t>
+            </w:r>
+            <w:r>
+              <w:rPr>
+                <w:noProof/>
+                <w:webHidden/>
+              </w:rPr>
+              <w:fldChar w:fldCharType="end"/>
+            </w:r>
+          </w:hyperlink>
+        </w:p>
+        <w:p>
+          <w:pPr>
+            <w:pStyle w:val="Spistreci2"/>
+            <w:tabs>
+              <w:tab w:val="right" w:leader="dot" w:pos="9062"/>
+            </w:tabs>
+            <w:rPr>
+              <w:rFonts w:cstheme="minorBidi"/>
+              <w:noProof/>
+            </w:rPr>
+          </w:pPr>
+          <w:hyperlink w:anchor="_Toc97726191" w:history="1">
+            <w:r>
+              <w:rPr>
+                <w:rStyle w:val="Hipercze"/>
+                <w:i/>
+                <w:iCs/>
+                <w:noProof/>
+              </w:rPr>
+              <w:t>1.2 Scope</w:t>
+            </w:r>
+            <w:r>
+              <w:rPr>
+                <w:noProof/>
+                <w:webHidden/>
+              </w:rPr>
+              <w:tab/>
+            </w:r>
+            <w:r>
+              <w:rPr>
+                <w:noProof/>
+                <w:webHidden/>
+              </w:rPr>
+              <w:fldChar w:fldCharType="begin"/>
+            </w:r>
+            <w:r>
+              <w:rPr>
+                <w:noProof/>
+                <w:webHidden/>
+              </w:rPr>
+              <w:instrText xml:space="preserve"> PAGEREF _Toc97726191 \h </w:instrText>
+            </w:r>
+            <w:r>
+              <w:rPr>
+                <w:noProof/>
+                <w:webHidden/>
+              </w:rPr>
+            </w:r>
+            <w:r>
+              <w:rPr>
+                <w:noProof/>
+                <w:webHidden/>
+              </w:rPr>
+              <w:fldChar w:fldCharType="separate"/>
+            </w:r>
+            <w:r>
+              <w:rPr>
+                <w:noProof/>
+                <w:webHidden/>
+              </w:rPr>
+              <w:t>3</w:t>
+            </w:r>
+            <w:r>
+              <w:rPr>
+                <w:noProof/>
+                <w:webHidden/>
+              </w:rPr>
+              <w:fldChar w:fldCharType="end"/>
+            </w:r>
+          </w:hyperlink>
+        </w:p>
+        <w:p>
+          <w:pPr>
+            <w:pStyle w:val="Spistreci2"/>
+            <w:tabs>
+              <w:tab w:val="right" w:leader="dot" w:pos="9062"/>
+            </w:tabs>
+            <w:rPr>
+              <w:rFonts w:cstheme="minorBidi"/>
+              <w:noProof/>
+            </w:rPr>
+          </w:pPr>
+          <w:hyperlink w:anchor="_Toc97726192" w:history="1">
+            <w:r>
+              <w:rPr>
+                <w:rStyle w:val="Hipercze"/>
+                <w:i/>
+                <w:iCs/>
+                <w:noProof/>
+              </w:rPr>
+              <w:t>1.3 Objectives</w:t>
+            </w:r>
+            <w:r>
+              <w:rPr>
+                <w:noProof/>
+                <w:webHidden/>
+              </w:rPr>
+              <w:tab/>
+            </w:r>
+            <w:r>
+              <w:rPr>
+                <w:noProof/>
+                <w:webHidden/>
+              </w:rPr>
+              <w:fldChar w:fldCharType="begin"/>
+            </w:r>
+            <w:r>
+              <w:rPr>
+                <w:noProof/>
+                <w:webHidden/>
+              </w:rPr>
+              <w:instrText xml:space="preserve"> PAGEREF _Toc97726192 \h </w:instrText>
+            </w:r>
+            <w:r>
+              <w:rPr>
+                <w:noProof/>
+                <w:webHidden/>
+              </w:rPr>
+            </w:r>
+            <w:r>
+              <w:rPr>
+                <w:noProof/>
+                <w:webHidden/>
+              </w:rPr>
+              <w:fldChar w:fldCharType="separate"/>
+            </w:r>
+            <w:r>
+              <w:rPr>
+                <w:noProof/>
+                <w:webHidden/>
+              </w:rPr>
+              <w:t>3</w:t>
+            </w:r>
+            <w:r>
+              <w:rPr>
+                <w:noProof/>
+                <w:webHidden/>
+              </w:rPr>
+              <w:fldChar w:fldCharType="end"/>
+            </w:r>
+          </w:hyperlink>
+        </w:p>
+        <w:p>
+          <w:pPr>
+            <w:pStyle w:val="Spistreci1"/>
+            <w:tabs>
+              <w:tab w:val="right" w:leader="dot" w:pos="9062"/>
+            </w:tabs>
+            <w:rPr>
+              <w:rFonts w:cstheme="minorBidi"/>
+              <w:noProof/>
+            </w:rPr>
+          </w:pPr>
+          <w:hyperlink w:anchor="_Toc97726193" w:history="1">
+            <w:r>
+              <w:rPr>
+                <w:rStyle w:val="Hipercze"/>
+                <w:noProof/>
+              </w:rPr>
+              <w:t>External Interface Requirements</w:t>
+            </w:r>
+            <w:r>
+              <w:rPr>
+                <w:noProof/>
+                <w:webHidden/>
+              </w:rPr>
+              <w:tab/>
+            </w:r>
+            <w:r>
+              <w:rPr>
+                <w:noProof/>
+                <w:webHidden/>
+              </w:rPr>
+              <w:fldChar w:fldCharType="begin"/>
+            </w:r>
+            <w:r>
+              <w:rPr>
+                <w:noProof/>
+                <w:webHidden/>
+              </w:rPr>
+              <w:instrText xml:space="preserve"> PAGEREF _Toc97726193 \h </w:instrText>
+            </w:r>
+            <w:r>
+              <w:rPr>
+                <w:noProof/>
+                <w:webHidden/>
+              </w:rPr>
+            </w:r>
+            <w:r>
+              <w:rPr>
+                <w:noProof/>
+                <w:webHidden/>
+              </w:rPr>
+              <w:fldChar w:fldCharType="separate"/>
+            </w:r>
+            <w:r>
+              <w:rPr>
+                <w:noProof/>
+                <w:webHidden/>
+              </w:rPr>
+              <w:t>15</w:t>
+            </w:r>
+            <w:r>
+              <w:rPr>
+                <w:noProof/>
+                <w:webHidden/>
+              </w:rPr>
+              <w:fldChar w:fldCharType="end"/>
+            </w:r>
+          </w:hyperlink>
+        </w:p>
+        <w:p>
+          <w:pPr>
+            <w:pStyle w:val="Spistreci1"/>
+            <w:tabs>
+              <w:tab w:val="right" w:leader="dot" w:pos="9062"/>
+            </w:tabs>
+            <w:rPr>
+              <w:rFonts w:cstheme="minorBidi"/>
+              <w:noProof/>
+            </w:rPr>
+          </w:pPr>
+          <w:hyperlink w:anchor="_Toc97726194" w:history="1">
+            <w:r>
+              <w:rPr>
+                <w:rStyle w:val="Hipercze"/>
+                <w:noProof/>
+              </w:rPr>
+              <w:t>Security Requirements</w:t>
+            </w:r>
+            <w:r>
+              <w:rPr>
+                <w:noProof/>
+                <w:webHidden/>
+              </w:rPr>
+              <w:tab/>
+            </w:r>
+            <w:r>
+              <w:rPr>
+                <w:noProof/>
+                <w:webHidden/>
+              </w:rPr>
+              <w:fldChar w:fldCharType="begin"/>
+            </w:r>
+            <w:r>
+              <w:rPr>
+                <w:noProof/>
+                <w:webHidden/>
+              </w:rPr>
+              <w:instrText xml:space="preserve"> PAGEREF _Toc97726194 \h </w:instrText>
+            </w:r>
+            <w:r>
+              <w:rPr>
+                <w:noProof/>
+                <w:webHidden/>
+              </w:rPr>
+            </w:r>
+            <w:r>
+              <w:rPr>
+                <w:noProof/>
+                <w:webHidden/>
+              </w:rPr>
+              <w:fldChar w:fldCharType="separate"/>
+            </w:r>
+            <w:r>
+              <w:rPr>
+                <w:noProof/>
+                <w:webHidden/>
+              </w:rPr>
+              <w:t>16</w:t>
+            </w:r>
+            <w:r>
+              <w:rPr>
+                <w:noProof/>
+                <w:webHidden/>
+              </w:rPr>
+              <w:fldChar w:fldCharType="end"/>
+            </w:r>
+          </w:hyperlink>
+        </w:p>
+        <w:p>
+          <w:pPr>
+            <w:pStyle w:val="Spistreci1"/>
+            <w:tabs>
+              <w:tab w:val="right" w:leader="dot" w:pos="9062"/>
+            </w:tabs>
+            <w:rPr>
+              <w:rFonts w:cstheme="minorBidi"/>
+              <w:noProof/>
+            </w:rPr>
+          </w:pPr>
+          <w:hyperlink w:anchor="_Toc97726195" w:history="1">
+            <w:r>
+              <w:rPr>
+                <w:rStyle w:val="Hipercze"/>
+                <w:noProof/>
+              </w:rPr>
+              <w:t>Performance Requirement</w:t>
+            </w:r>
+            <w:r>
+              <w:rPr>
+                <w:noProof/>
+                <w:webHidden/>
+              </w:rPr>
+              <w:tab/>
+            </w:r>
+            <w:r>
+              <w:rPr>
+                <w:noProof/>
+                <w:webHidden/>
+              </w:rPr>
+              <w:fldChar w:fldCharType="begin"/>
+            </w:r>
+            <w:r>
+              <w:rPr>
+                <w:noProof/>
+                <w:webHidden/>
+              </w:rPr>
+              <w:instrText xml:space="preserve"> PAGEREF _Toc97726195 \h </w:instrText>
+            </w:r>
+            <w:r>
+              <w:rPr>
+                <w:noProof/>
+                <w:webHidden/>
+              </w:rPr>
+            </w:r>
+            <w:r>
+              <w:rPr>
+                <w:noProof/>
+                <w:webHidden/>
+              </w:rPr>
+              <w:fldChar w:fldCharType="separate"/>
+            </w:r>
+            <w:r>
+              <w:rPr>
+                <w:noProof/>
+                <w:webHidden/>
+              </w:rPr>
+              <w:t>19</w:t>
+            </w:r>
+            <w:r>
+              <w:rPr>
+                <w:noProof/>
+                <w:webHidden/>
+              </w:rPr>
+              <w:fldChar w:fldCharType="end"/>
+            </w:r>
+          </w:hyperlink>
+        </w:p>
+        <w:p>
+          <w:pPr>
+            <w:pStyle w:val="Spistreci1"/>
+            <w:tabs>
+              <w:tab w:val="right" w:leader="dot" w:pos="9062"/>
+            </w:tabs>
+            <w:rPr>
+              <w:rFonts w:cstheme="minorBidi"/>
+              <w:noProof/>
+            </w:rPr>
+          </w:pPr>
+          <w:hyperlink w:anchor="_Toc97726196" w:history="1">
+            <w:r>
+              <w:rPr>
+                <w:rStyle w:val="Hipercze"/>
+                <w:noProof/>
+              </w:rPr>
+              <w:t>References</w:t>
+            </w:r>
+            <w:r>
+              <w:rPr>
+                <w:noProof/>
+                <w:webHidden/>
+              </w:rPr>
+              <w:tab/>
+            </w:r>
+            <w:r>
+              <w:rPr>
+                <w:noProof/>
+                <w:webHidden/>
+              </w:rPr>
+              <w:fldChar w:fldCharType="begin"/>
+            </w:r>
+            <w:r>
+              <w:rPr>
+                <w:noProof/>
+                <w:webHidden/>
+              </w:rPr>
+              <w:instrText xml:space="preserve"> PAGEREF _Toc97726196 \h </w:instrText>
+            </w:r>
+            <w:r>
+              <w:rPr>
+                <w:noProof/>
+                <w:webHidden/>
+              </w:rPr>
+            </w:r>
+            <w:r>
+              <w:rPr>
+                <w:noProof/>
+                <w:webHidden/>
+              </w:rPr>
+              <w:fldChar w:fldCharType="separate"/>
+            </w:r>
+            <w:r>
+              <w:rPr>
+                <w:noProof/>
+                <w:webHidden/>
+              </w:rPr>
+              <w:t>20</w:t>
+            </w:r>
+            <w:r>
+              <w:rPr>
+                <w:noProof/>
+                <w:webHidden/>
+              </w:rPr>
+              <w:fldChar w:fldCharType="end"/>
+            </w:r>
+          </w:hyperlink>
+        </w:p>
+        <w:p>
+          <w:pPr>
+            <w:pStyle w:val="Spistreci1"/>
+            <w:tabs>
+              <w:tab w:val="right" w:leader="dot" w:pos="9062"/>
+            </w:tabs>
+            <w:rPr>
+              <w:rFonts w:cstheme="minorBidi"/>
+              <w:noProof/>
+            </w:rPr>
+          </w:pPr>
+          <w:hyperlink w:anchor="_Toc97726197" w:history="1">
+            <w:r>
+              <w:rPr>
+                <w:rStyle w:val="Hipercze"/>
+                <w:noProof/>
+                <w:lang w:val="en-GB"/>
+              </w:rPr>
+              <w:t>Document history</w:t>
+            </w:r>
+            <w:r>
+              <w:rPr>
+                <w:noProof/>
+                <w:webHidden/>
+              </w:rPr>
+              <w:tab/>
+            </w:r>
+            <w:r>
+              <w:rPr>
+                <w:noProof/>
+                <w:webHidden/>
+              </w:rPr>
+              <w:fldChar w:fldCharType="begin"/>
+            </w:r>
+            <w:r>
+              <w:rPr>
+                <w:noProof/>
+                <w:webHidden/>
+              </w:rPr>
+              <w:instrText xml:space="preserve"> PAGEREF _Toc97726197 \h </w:instrText>
+            </w:r>
+            <w:r>
+              <w:rPr>
+                <w:noProof/>
+                <w:webHidden/>
+              </w:rPr>
+            </w:r>
+            <w:r>
+              <w:rPr>
+                <w:noProof/>
+                <w:webHidden/>
+              </w:rPr>
+              <w:fldChar w:fldCharType="separate"/>
+            </w:r>
+            <w:r>
+              <w:rPr>
+                <w:noProof/>
+                <w:webHidden/>
+              </w:rPr>
+              <w:t>20</w:t>
+            </w:r>
+            <w:r>
+              <w:rPr>
+                <w:noProof/>
+                <w:webHidden/>
+              </w:rPr>
+              <w:fldChar w:fldCharType="end"/>
+            </w:r>
+          </w:hyperlink>
+        </w:p>
+        <w:p>
+          <w:r>
+            <w:rPr>
+              <w:b/>
+              <w:bCs/>
+            </w:rPr>
+            <w:fldChar w:fldCharType="end"/>
+          </w:r>
+        </w:p>
+      </w:sdtContent>
+    </w:sdt>
     <w:p>
       <w:pPr>
         <w:pStyle w:val="Nagwekspisutreci"/>
@@ -118,10 +1107,12 @@
       <w:pPr>
         <w:pStyle w:val="Nagwek1"/>
       </w:pPr>
+      <w:bookmarkStart w:id="1" w:name="_Toc97726189"/>
       <w:r>
         <w:lastRenderedPageBreak/>
         <w:t>INTRODUCTION</w:t>
       </w:r>
+      <w:bookmarkEnd w:id="1"/>
     </w:p>
     <w:p>
       <w:pPr>
@@ -133,15 +1124,18 @@
     </w:p>
     <w:p>
       <w:pPr>
-        <w:pStyle w:val="Akapitzlist"/>
-        <w:numPr>
-          <w:ilvl w:val="1"/>
-          <w:numId w:val="23"/>
-        </w:numPr>
+        <w:pStyle w:val="Nagwek2"/>
         <w:rPr>
           <w:rStyle w:val="Wyrnieniedelikatne"/>
         </w:rPr>
       </w:pPr>
+      <w:bookmarkStart w:id="2" w:name="_Toc97726190"/>
+      <w:r>
+        <w:rPr>
+          <w:rStyle w:val="Wyrnieniedelikatne"/>
+        </w:rPr>
+        <w:t xml:space="preserve">1.1 </w:t>
+      </w:r>
       <w:proofErr w:type="spellStart"/>
       <w:r>
         <w:rPr>
@@ -177,6 +1171,7 @@
         </w:rPr>
         <w:t>document</w:t>
       </w:r>
+      <w:bookmarkEnd w:id="2"/>
       <w:proofErr w:type="spellEnd"/>
     </w:p>
     <w:p>
@@ -195,15 +1190,18 @@
     </w:p>
     <w:p>
       <w:pPr>
-        <w:pStyle w:val="Akapitzlist"/>
-        <w:numPr>
-          <w:ilvl w:val="1"/>
-          <w:numId w:val="23"/>
-        </w:numPr>
+        <w:pStyle w:val="Nagwek2"/>
         <w:rPr>
           <w:rStyle w:val="Wyrnieniedelikatne"/>
         </w:rPr>
       </w:pPr>
+      <w:bookmarkStart w:id="3" w:name="_Toc97726191"/>
+      <w:r>
+        <w:rPr>
+          <w:rStyle w:val="Wyrnieniedelikatne"/>
+        </w:rPr>
+        <w:t xml:space="preserve">1.2 </w:t>
+      </w:r>
       <w:proofErr w:type="spellStart"/>
       <w:r>
         <w:rPr>
@@ -211,6 +1209,7 @@
         </w:rPr>
         <w:t>Scope</w:t>
       </w:r>
+      <w:bookmarkEnd w:id="3"/>
       <w:proofErr w:type="spellEnd"/>
     </w:p>
     <w:p>
@@ -271,15 +1270,18 @@
     </w:p>
     <w:p>
       <w:pPr>
-        <w:pStyle w:val="Akapitzlist"/>
-        <w:numPr>
-          <w:ilvl w:val="1"/>
-          <w:numId w:val="23"/>
-        </w:numPr>
+        <w:pStyle w:val="Nagwek2"/>
         <w:rPr>
           <w:rStyle w:val="Wyrnieniedelikatne"/>
         </w:rPr>
       </w:pPr>
+      <w:bookmarkStart w:id="4" w:name="_Toc97726192"/>
+      <w:r>
+        <w:rPr>
+          <w:rStyle w:val="Wyrnieniedelikatne"/>
+        </w:rPr>
+        <w:t xml:space="preserve">1.3 </w:t>
+      </w:r>
       <w:proofErr w:type="spellStart"/>
       <w:r>
         <w:rPr>
@@ -287,6 +1289,7 @@
         </w:rPr>
         <w:t>Objectives</w:t>
       </w:r>
+      <w:bookmarkEnd w:id="4"/>
       <w:proofErr w:type="spellEnd"/>
     </w:p>
     <w:p>
@@ -413,7 +1416,14 @@
           <w:tcPr>
             <w:tcW w:w="2224" w:type="dxa"/>
           </w:tcPr>
-          <w:p/>
+          <w:p>
+            <w:pPr>
+              <w:rPr>
+                <w:i/>
+                <w:iCs/>
+              </w:rPr>
+            </w:pPr>
+          </w:p>
         </w:tc>
         <w:tc>
           <w:tcPr>
@@ -478,7 +1488,17 @@
             <w:tcW w:w="2224" w:type="dxa"/>
           </w:tcPr>
           <w:p>
-            <w:r>
+            <w:pPr>
+              <w:rPr>
+                <w:i/>
+                <w:iCs/>
+              </w:rPr>
+            </w:pPr>
+            <w:r>
+              <w:rPr>
+                <w:i/>
+                <w:iCs/>
+              </w:rPr>
               <w:t>Test Content</w:t>
             </w:r>
           </w:p>
@@ -549,11 +1569,15 @@
           <w:p>
             <w:pPr>
               <w:rPr>
-                <w:lang w:val="en-GB"/>
-              </w:rPr>
-            </w:pPr>
-            <w:r>
-              <w:rPr>
+                <w:i/>
+                <w:iCs/>
+                <w:lang w:val="en-GB"/>
+              </w:rPr>
+            </w:pPr>
+            <w:r>
+              <w:rPr>
+                <w:i/>
+                <w:iCs/>
                 <w:lang w:val="en-GB"/>
               </w:rPr>
               <w:t>Check if the title to the new quiz is given</w:t>
@@ -562,6 +1586,8 @@
           <w:p>
             <w:pPr>
               <w:rPr>
+                <w:i/>
+                <w:iCs/>
                 <w:lang w:val="en-GB"/>
               </w:rPr>
             </w:pPr>
@@ -690,11 +1716,15 @@
           <w:p>
             <w:pPr>
               <w:rPr>
-                <w:lang w:val="en-GB"/>
-              </w:rPr>
-            </w:pPr>
-            <w:r>
-              <w:rPr>
+                <w:i/>
+                <w:iCs/>
+                <w:lang w:val="en-GB"/>
+              </w:rPr>
+            </w:pPr>
+            <w:r>
+              <w:rPr>
+                <w:i/>
+                <w:iCs/>
                 <w:lang w:val="en-GB"/>
               </w:rPr>
               <w:t>Check if the title to the new quiz is given</w:t>
@@ -703,6 +1733,8 @@
           <w:p>
             <w:pPr>
               <w:rPr>
+                <w:i/>
+                <w:iCs/>
                 <w:lang w:val="en-GB"/>
               </w:rPr>
             </w:pPr>
@@ -819,11 +1851,15 @@
           <w:p>
             <w:pPr>
               <w:rPr>
-                <w:lang w:val="en-GB"/>
-              </w:rPr>
-            </w:pPr>
-            <w:r>
-              <w:rPr>
+                <w:i/>
+                <w:iCs/>
+                <w:lang w:val="en-GB"/>
+              </w:rPr>
+            </w:pPr>
+            <w:r>
+              <w:rPr>
+                <w:i/>
+                <w:iCs/>
                 <w:lang w:val="en-GB"/>
               </w:rPr>
               <w:t>Check if the title to the new quiz is given</w:t>
@@ -832,6 +1868,8 @@
           <w:p>
             <w:pPr>
               <w:rPr>
+                <w:i/>
+                <w:iCs/>
                 <w:lang w:val="en-GB"/>
               </w:rPr>
             </w:pPr>
@@ -916,10 +1954,7 @@
               </w:rPr>
             </w:pPr>
             <w:r>
-              <w:t>SE-F-00</w:t>
-            </w:r>
-            <w:r>
-              <w:t>4</w:t>
+              <w:t>SE-F-004</w:t>
             </w:r>
           </w:p>
         </w:tc>
@@ -937,25 +1972,7 @@
               <w:rPr>
                 <w:lang w:val="en-GB"/>
               </w:rPr>
-              <w:t>F</w:t>
-            </w:r>
-            <w:r>
-              <w:rPr>
-                <w:lang w:val="en-GB"/>
-              </w:rPr>
-              <w:t>R</w:t>
-            </w:r>
-            <w:r>
-              <w:rPr>
-                <w:lang w:val="en-GB"/>
-              </w:rPr>
-              <w:t>2</w:t>
-            </w:r>
-            <w:r>
-              <w:rPr>
-                <w:lang w:val="en-GB"/>
-              </w:rPr>
-              <w:t>.1</w:t>
+              <w:t>FR2.1</w:t>
             </w:r>
           </w:p>
         </w:tc>
@@ -966,11 +1983,15 @@
           <w:p>
             <w:pPr>
               <w:rPr>
-                <w:lang w:val="en-GB"/>
-              </w:rPr>
-            </w:pPr>
-            <w:r>
-              <w:rPr>
+                <w:i/>
+                <w:iCs/>
+                <w:lang w:val="en-GB"/>
+              </w:rPr>
+            </w:pPr>
+            <w:r>
+              <w:rPr>
+                <w:i/>
+                <w:iCs/>
                 <w:lang w:val="en-GB"/>
               </w:rPr>
               <w:t>Check if the new question has the question text, two or more possible answers, an indication of which answers are correct, a mark for each (by default zero)</w:t>
@@ -979,6 +2000,8 @@
           <w:p>
             <w:pPr>
               <w:rPr>
+                <w:i/>
+                <w:iCs/>
                 <w:lang w:val="en-GB"/>
               </w:rPr>
             </w:pPr>
@@ -1098,11 +2121,15 @@
           <w:p>
             <w:pPr>
               <w:rPr>
-                <w:lang w:val="en-GB"/>
-              </w:rPr>
-            </w:pPr>
-            <w:r>
-              <w:rPr>
+                <w:i/>
+                <w:iCs/>
+                <w:lang w:val="en-GB"/>
+              </w:rPr>
+            </w:pPr>
+            <w:r>
+              <w:rPr>
+                <w:i/>
+                <w:iCs/>
                 <w:lang w:val="en-GB"/>
               </w:rPr>
               <w:t>Check if the new question has the question text, two or more possible answers, an indication of which answers are correct, a mark for each (by default zero)</w:t>
@@ -1111,6 +2138,8 @@
           <w:p>
             <w:pPr>
               <w:rPr>
+                <w:i/>
+                <w:iCs/>
                 <w:lang w:val="en-GB"/>
               </w:rPr>
             </w:pPr>
@@ -1230,11 +2259,15 @@
           <w:p>
             <w:pPr>
               <w:rPr>
-                <w:lang w:val="en-GB"/>
-              </w:rPr>
-            </w:pPr>
-            <w:r>
-              <w:rPr>
+                <w:i/>
+                <w:iCs/>
+                <w:lang w:val="en-GB"/>
+              </w:rPr>
+            </w:pPr>
+            <w:r>
+              <w:rPr>
+                <w:i/>
+                <w:iCs/>
                 <w:lang w:val="en-GB"/>
               </w:rPr>
               <w:t>Check if the new question has the question text, two or more possible answers, an indication of which answers are correct, a mark for each (by default zero)</w:t>
@@ -1349,17 +2382,23 @@
           <w:p>
             <w:pPr>
               <w:rPr>
-                <w:lang w:val="en-GB"/>
-              </w:rPr>
-            </w:pPr>
-            <w:r>
-              <w:rPr>
+                <w:i/>
+                <w:iCs/>
+                <w:lang w:val="en-GB"/>
+              </w:rPr>
+            </w:pPr>
+            <w:r>
+              <w:rPr>
+                <w:i/>
+                <w:iCs/>
                 <w:lang w:val="en-GB"/>
               </w:rPr>
               <w:t xml:space="preserve">Check if the new question has the question text, two or </w:t>
             </w:r>
             <w:r>
               <w:rPr>
+                <w:i/>
+                <w:iCs/>
                 <w:lang w:val="en-GB"/>
               </w:rPr>
               <w:lastRenderedPageBreak/>
@@ -1476,6 +2515,7 @@
               </w:rPr>
             </w:pPr>
             <w:r>
+              <w:lastRenderedPageBreak/>
               <w:t>SE-F-008</w:t>
             </w:r>
           </w:p>
@@ -1505,11 +2545,15 @@
           <w:p>
             <w:pPr>
               <w:rPr>
-                <w:lang w:val="en-GB"/>
-              </w:rPr>
-            </w:pPr>
-            <w:r>
-              <w:rPr>
+                <w:i/>
+                <w:iCs/>
+                <w:lang w:val="en-GB"/>
+              </w:rPr>
+            </w:pPr>
+            <w:r>
+              <w:rPr>
+                <w:i/>
+                <w:iCs/>
                 <w:lang w:val="en-GB"/>
               </w:rPr>
               <w:t>Check if the new question has the question text, two or more possible answers, an indication of which answers are correct, a mark for each (by default zero)</w:t>
@@ -1613,13 +2657,7 @@
               <w:rPr>
                 <w:lang w:val="en-GB"/>
               </w:rPr>
-              <w:t>F2</w:t>
-            </w:r>
-            <w:r>
-              <w:rPr>
-                <w:lang w:val="en-GB"/>
-              </w:rPr>
-              <w:t>.1</w:t>
+              <w:t>F2.1</w:t>
             </w:r>
           </w:p>
         </w:tc>
@@ -1630,11 +2668,15 @@
           <w:p>
             <w:pPr>
               <w:rPr>
-                <w:lang w:val="en-GB"/>
-              </w:rPr>
-            </w:pPr>
-            <w:r>
-              <w:rPr>
+                <w:i/>
+                <w:iCs/>
+                <w:lang w:val="en-GB"/>
+              </w:rPr>
+            </w:pPr>
+            <w:r>
+              <w:rPr>
+                <w:i/>
+                <w:iCs/>
                 <w:lang w:val="en-GB"/>
               </w:rPr>
               <w:t>Check if the new question has the question text, two or more possible answers, an indication of which answers are correct, a mark for each (by default zero)</w:t>
@@ -1738,13 +2780,7 @@
               <w:rPr>
                 <w:lang w:val="en-GB"/>
               </w:rPr>
-              <w:t>F2</w:t>
-            </w:r>
-            <w:r>
-              <w:rPr>
-                <w:lang w:val="en-GB"/>
-              </w:rPr>
-              <w:t>.2</w:t>
+              <w:t>F2.2</w:t>
             </w:r>
           </w:p>
         </w:tc>
@@ -1755,11 +2791,15 @@
           <w:p>
             <w:pPr>
               <w:rPr>
-                <w:lang w:val="en-GB"/>
-              </w:rPr>
-            </w:pPr>
-            <w:r>
-              <w:rPr>
+                <w:i/>
+                <w:iCs/>
+                <w:lang w:val="en-GB"/>
+              </w:rPr>
+            </w:pPr>
+            <w:r>
+              <w:rPr>
+                <w:i/>
+                <w:iCs/>
                 <w:lang w:val="en-GB"/>
               </w:rPr>
               <w:t>Check if the question format is correct (text or formatted code)</w:t>
@@ -1769,6 +2809,8 @@
             <w:pPr>
               <w:ind w:firstLine="708"/>
               <w:rPr>
+                <w:i/>
+                <w:iCs/>
                 <w:lang w:val="en-GB"/>
               </w:rPr>
             </w:pPr>
@@ -1862,10 +2904,7 @@
               </w:rPr>
             </w:pPr>
             <w:r>
-              <w:t>SE-F-01</w:t>
-            </w:r>
-            <w:r>
-              <w:t>1</w:t>
+              <w:t>SE-F-011</w:t>
             </w:r>
           </w:p>
         </w:tc>
@@ -1894,11 +2933,15 @@
           <w:p>
             <w:pPr>
               <w:rPr>
-                <w:lang w:val="en-GB"/>
-              </w:rPr>
-            </w:pPr>
-            <w:r>
-              <w:rPr>
+                <w:i/>
+                <w:iCs/>
+                <w:lang w:val="en-GB"/>
+              </w:rPr>
+            </w:pPr>
+            <w:r>
+              <w:rPr>
+                <w:i/>
+                <w:iCs/>
                 <w:lang w:val="en-GB"/>
               </w:rPr>
               <w:t>Check if the question format is correct (text or formatted code)</w:t>
@@ -1907,6 +2950,8 @@
           <w:p>
             <w:pPr>
               <w:rPr>
+                <w:i/>
+                <w:iCs/>
                 <w:lang w:val="en-GB"/>
               </w:rPr>
             </w:pPr>
@@ -2007,10 +3052,7 @@
               </w:rPr>
             </w:pPr>
             <w:r>
-              <w:t>SE-F-01</w:t>
-            </w:r>
-            <w:r>
-              <w:t>2</w:t>
+              <w:t>SE-F-012</w:t>
             </w:r>
           </w:p>
         </w:tc>
@@ -2039,11 +3081,15 @@
           <w:p>
             <w:pPr>
               <w:rPr>
-                <w:lang w:val="en-GB"/>
-              </w:rPr>
-            </w:pPr>
-            <w:r>
-              <w:rPr>
+                <w:i/>
+                <w:iCs/>
+                <w:lang w:val="en-GB"/>
+              </w:rPr>
+            </w:pPr>
+            <w:r>
+              <w:rPr>
+                <w:i/>
+                <w:iCs/>
                 <w:lang w:val="en-GB"/>
               </w:rPr>
               <w:t>Check if the answer format is correct (text or formatted code)</w:t>
@@ -2138,10 +3184,7 @@
               </w:rPr>
             </w:pPr>
             <w:r>
-              <w:t>SE-F-01</w:t>
-            </w:r>
-            <w:r>
-              <w:t>3</w:t>
+              <w:t>SE-F-013</w:t>
             </w:r>
           </w:p>
         </w:tc>
@@ -2170,11 +3213,15 @@
           <w:p>
             <w:pPr>
               <w:rPr>
-                <w:lang w:val="en-GB"/>
-              </w:rPr>
-            </w:pPr>
-            <w:r>
-              <w:rPr>
+                <w:i/>
+                <w:iCs/>
+                <w:lang w:val="en-GB"/>
+              </w:rPr>
+            </w:pPr>
+            <w:r>
+              <w:rPr>
+                <w:i/>
+                <w:iCs/>
                 <w:lang w:val="en-GB"/>
               </w:rPr>
               <w:t>Check if the answer format is correct (text or formatted code)</w:t>
@@ -2300,11 +3347,15 @@
           <w:p>
             <w:pPr>
               <w:rPr>
-                <w:lang w:val="en-GB"/>
-              </w:rPr>
-            </w:pPr>
-            <w:r>
-              <w:rPr>
+                <w:i/>
+                <w:iCs/>
+                <w:lang w:val="en-GB"/>
+              </w:rPr>
+            </w:pPr>
+            <w:r>
+              <w:rPr>
+                <w:i/>
+                <w:iCs/>
                 <w:lang w:val="en-GB"/>
               </w:rPr>
               <w:t>Check if the picture format is correct (JPG)</w:t>
@@ -2313,6 +3364,8 @@
           <w:p>
             <w:pPr>
               <w:rPr>
+                <w:i/>
+                <w:iCs/>
                 <w:lang w:val="en-GB"/>
               </w:rPr>
             </w:pPr>
@@ -2430,11 +3483,15 @@
           <w:p>
             <w:pPr>
               <w:rPr>
-                <w:lang w:val="en-GB"/>
-              </w:rPr>
-            </w:pPr>
-            <w:r>
-              <w:rPr>
+                <w:i/>
+                <w:iCs/>
+                <w:lang w:val="en-GB"/>
+              </w:rPr>
+            </w:pPr>
+            <w:r>
+              <w:rPr>
+                <w:i/>
+                <w:iCs/>
                 <w:lang w:val="en-GB"/>
               </w:rPr>
               <w:t>Check if the picture format is correct (JPG)</w:t>
@@ -2443,6 +3500,8 @@
           <w:p>
             <w:pPr>
               <w:rPr>
+                <w:i/>
+                <w:iCs/>
                 <w:lang w:val="en-GB"/>
               </w:rPr>
             </w:pPr>
@@ -2552,11 +3611,15 @@
           <w:p>
             <w:pPr>
               <w:rPr>
-                <w:lang w:val="en-GB"/>
-              </w:rPr>
-            </w:pPr>
-            <w:r>
-              <w:rPr>
+                <w:i/>
+                <w:iCs/>
+                <w:lang w:val="en-GB"/>
+              </w:rPr>
+            </w:pPr>
+            <w:r>
+              <w:rPr>
+                <w:i/>
+                <w:iCs/>
                 <w:lang w:val="en-GB"/>
               </w:rPr>
               <w:t>Check if the picture format is correct (JPG)</w:t>
@@ -2565,6 +3628,8 @@
           <w:p>
             <w:pPr>
               <w:rPr>
+                <w:i/>
+                <w:iCs/>
                 <w:lang w:val="en-GB"/>
               </w:rPr>
             </w:pPr>
@@ -2644,10 +3709,7 @@
           </w:tcPr>
           <w:p>
             <w:r>
-              <w:t>SE-F-01</w:t>
-            </w:r>
-            <w:r>
-              <w:t>7</w:t>
+              <w:t>SE-F-017</w:t>
             </w:r>
           </w:p>
         </w:tc>
@@ -2665,13 +3727,7 @@
               <w:rPr>
                 <w:lang w:val="en-GB"/>
               </w:rPr>
-              <w:t>F2.</w:t>
-            </w:r>
-            <w:r>
-              <w:rPr>
-                <w:lang w:val="en-GB"/>
-              </w:rPr>
-              <w:t>5</w:t>
+              <w:t>F2.5</w:t>
             </w:r>
           </w:p>
         </w:tc>
@@ -2682,11 +3738,15 @@
           <w:p>
             <w:pPr>
               <w:rPr>
-                <w:lang w:val="en-GB"/>
-              </w:rPr>
-            </w:pPr>
-            <w:r>
-              <w:rPr>
+                <w:i/>
+                <w:iCs/>
+                <w:lang w:val="en-GB"/>
+              </w:rPr>
+            </w:pPr>
+            <w:r>
+              <w:rPr>
+                <w:i/>
+                <w:iCs/>
                 <w:lang w:val="en-GB"/>
               </w:rPr>
               <w:t>Check if the picture size is correct (100x100px)</w:t>
@@ -2695,6 +3755,8 @@
           <w:p>
             <w:pPr>
               <w:rPr>
+                <w:i/>
+                <w:iCs/>
                 <w:lang w:val="en-GB"/>
               </w:rPr>
             </w:pPr>
@@ -2812,11 +3874,15 @@
           <w:p>
             <w:pPr>
               <w:rPr>
-                <w:lang w:val="en-GB"/>
-              </w:rPr>
-            </w:pPr>
-            <w:r>
-              <w:rPr>
+                <w:i/>
+                <w:iCs/>
+                <w:lang w:val="en-GB"/>
+              </w:rPr>
+            </w:pPr>
+            <w:r>
+              <w:rPr>
+                <w:i/>
+                <w:iCs/>
                 <w:lang w:val="en-GB"/>
               </w:rPr>
               <w:t>Check if the picture size is correct (100x100px)</w:t>
@@ -2825,6 +3891,8 @@
           <w:p>
             <w:pPr>
               <w:rPr>
+                <w:i/>
+                <w:iCs/>
                 <w:lang w:val="en-GB"/>
               </w:rPr>
             </w:pPr>
@@ -2938,11 +4006,15 @@
           <w:p>
             <w:pPr>
               <w:rPr>
-                <w:lang w:val="en-GB"/>
-              </w:rPr>
-            </w:pPr>
-            <w:r>
-              <w:rPr>
+                <w:i/>
+                <w:iCs/>
+                <w:lang w:val="en-GB"/>
+              </w:rPr>
+            </w:pPr>
+            <w:r>
+              <w:rPr>
+                <w:i/>
+                <w:iCs/>
                 <w:lang w:val="en-GB"/>
               </w:rPr>
               <w:t>Check if the new question has the question text, an indication of whether the answer should be true or false and a mark for each (by default zero)</w:t>
@@ -2951,6 +4023,8 @@
           <w:p>
             <w:pPr>
               <w:rPr>
+                <w:i/>
+                <w:iCs/>
                 <w:lang w:val="en-GB"/>
               </w:rPr>
             </w:pPr>
@@ -3044,10 +4118,7 @@
               </w:rPr>
             </w:pPr>
             <w:r>
-              <w:t>SE-F-0</w:t>
-            </w:r>
-            <w:r>
-              <w:t>20</w:t>
+              <w:t>SE-F-020</w:t>
             </w:r>
           </w:p>
         </w:tc>
@@ -3076,11 +4147,15 @@
           <w:p>
             <w:pPr>
               <w:rPr>
-                <w:lang w:val="en-GB"/>
-              </w:rPr>
-            </w:pPr>
-            <w:r>
-              <w:rPr>
+                <w:i/>
+                <w:iCs/>
+                <w:lang w:val="en-GB"/>
+              </w:rPr>
+            </w:pPr>
+            <w:r>
+              <w:rPr>
+                <w:i/>
+                <w:iCs/>
                 <w:lang w:val="en-GB"/>
               </w:rPr>
               <w:t>Check if the new question has the question text, an indication of whether the answer should be true or false and a mark for each (by default zero)</w:t>
@@ -3089,6 +4164,8 @@
           <w:p>
             <w:pPr>
               <w:rPr>
+                <w:i/>
+                <w:iCs/>
                 <w:lang w:val="en-GB"/>
               </w:rPr>
             </w:pPr>
@@ -3202,11 +4279,15 @@
           <w:p>
             <w:pPr>
               <w:rPr>
-                <w:lang w:val="en-GB"/>
-              </w:rPr>
-            </w:pPr>
-            <w:r>
-              <w:rPr>
+                <w:i/>
+                <w:iCs/>
+                <w:lang w:val="en-GB"/>
+              </w:rPr>
+            </w:pPr>
+            <w:r>
+              <w:rPr>
+                <w:i/>
+                <w:iCs/>
                 <w:lang w:val="en-GB"/>
               </w:rPr>
               <w:t>Check if the new question has the question text, an indication of whether the answer should be true or false and a mark for each (by default zero)</w:t>
@@ -3215,6 +4296,8 @@
           <w:p>
             <w:pPr>
               <w:rPr>
+                <w:i/>
+                <w:iCs/>
                 <w:lang w:val="en-GB"/>
               </w:rPr>
             </w:pPr>
@@ -3328,17 +4411,23 @@
           <w:p>
             <w:pPr>
               <w:rPr>
-                <w:lang w:val="en-GB"/>
-              </w:rPr>
-            </w:pPr>
-            <w:r>
-              <w:rPr>
+                <w:i/>
+                <w:iCs/>
+                <w:lang w:val="en-GB"/>
+              </w:rPr>
+            </w:pPr>
+            <w:r>
+              <w:rPr>
+                <w:i/>
+                <w:iCs/>
                 <w:lang w:val="en-GB"/>
               </w:rPr>
               <w:t xml:space="preserve">Check if the new question has the question text, an indication of whether the answer should be </w:t>
             </w:r>
             <w:r>
               <w:rPr>
+                <w:i/>
+                <w:iCs/>
                 <w:lang w:val="en-GB"/>
               </w:rPr>
               <w:lastRenderedPageBreak/>
@@ -3348,6 +4437,8 @@
           <w:p>
             <w:pPr>
               <w:rPr>
+                <w:i/>
+                <w:iCs/>
                 <w:lang w:val="en-GB"/>
               </w:rPr>
             </w:pPr>
@@ -3471,11 +4562,15 @@
           <w:p>
             <w:pPr>
               <w:rPr>
-                <w:lang w:val="en-GB"/>
-              </w:rPr>
-            </w:pPr>
-            <w:r>
-              <w:rPr>
+                <w:i/>
+                <w:iCs/>
+                <w:lang w:val="en-GB"/>
+              </w:rPr>
+            </w:pPr>
+            <w:r>
+              <w:rPr>
+                <w:i/>
+                <w:iCs/>
                 <w:lang w:val="en-GB"/>
               </w:rPr>
               <w:t>Check if the question format is correct (text or formatted code)</w:t>
@@ -3484,6 +4579,8 @@
           <w:p>
             <w:pPr>
               <w:rPr>
+                <w:i/>
+                <w:iCs/>
                 <w:lang w:val="en-GB"/>
               </w:rPr>
             </w:pPr>
@@ -3606,11 +4703,15 @@
           <w:p>
             <w:pPr>
               <w:rPr>
-                <w:lang w:val="en-GB"/>
-              </w:rPr>
-            </w:pPr>
-            <w:r>
-              <w:rPr>
+                <w:i/>
+                <w:iCs/>
+                <w:lang w:val="en-GB"/>
+              </w:rPr>
+            </w:pPr>
+            <w:r>
+              <w:rPr>
+                <w:i/>
+                <w:iCs/>
                 <w:lang w:val="en-GB"/>
               </w:rPr>
               <w:t>Check if the question format is correct (text or formatted code)</w:t>
@@ -3619,6 +4720,8 @@
           <w:p>
             <w:pPr>
               <w:rPr>
+                <w:i/>
+                <w:iCs/>
                 <w:lang w:val="en-GB"/>
               </w:rPr>
             </w:pPr>
@@ -3743,11 +4846,15 @@
           <w:p>
             <w:pPr>
               <w:rPr>
-                <w:lang w:val="en-GB"/>
-              </w:rPr>
-            </w:pPr>
-            <w:r>
-              <w:rPr>
+                <w:i/>
+                <w:iCs/>
+                <w:lang w:val="en-GB"/>
+              </w:rPr>
+            </w:pPr>
+            <w:r>
+              <w:rPr>
+                <w:i/>
+                <w:iCs/>
                 <w:lang w:val="en-GB"/>
               </w:rPr>
               <w:t>Check if the picture format is correct (JPG)</w:t>
@@ -3756,6 +4863,8 @@
           <w:p>
             <w:pPr>
               <w:rPr>
+                <w:i/>
+                <w:iCs/>
                 <w:lang w:val="en-GB"/>
               </w:rPr>
             </w:pPr>
@@ -3873,11 +4982,15 @@
           <w:p>
             <w:pPr>
               <w:rPr>
-                <w:lang w:val="en-GB"/>
-              </w:rPr>
-            </w:pPr>
-            <w:r>
-              <w:rPr>
+                <w:i/>
+                <w:iCs/>
+                <w:lang w:val="en-GB"/>
+              </w:rPr>
+            </w:pPr>
+            <w:r>
+              <w:rPr>
+                <w:i/>
+                <w:iCs/>
                 <w:lang w:val="en-GB"/>
               </w:rPr>
               <w:t>Check if the picture format is correct (JPG)</w:t>
@@ -3886,6 +4999,8 @@
           <w:p>
             <w:pPr>
               <w:rPr>
+                <w:i/>
+                <w:iCs/>
                 <w:lang w:val="en-GB"/>
               </w:rPr>
             </w:pPr>
@@ -3994,11 +5109,15 @@
           <w:p>
             <w:pPr>
               <w:rPr>
-                <w:lang w:val="en-GB"/>
-              </w:rPr>
-            </w:pPr>
-            <w:r>
-              <w:rPr>
+                <w:i/>
+                <w:iCs/>
+                <w:lang w:val="en-GB"/>
+              </w:rPr>
+            </w:pPr>
+            <w:r>
+              <w:rPr>
+                <w:i/>
+                <w:iCs/>
                 <w:lang w:val="en-GB"/>
               </w:rPr>
               <w:t>Check if the picture format is correct (JPG)</w:t>
@@ -4007,6 +5126,8 @@
           <w:p>
             <w:pPr>
               <w:rPr>
+                <w:i/>
+                <w:iCs/>
                 <w:lang w:val="en-GB"/>
               </w:rPr>
             </w:pPr>
@@ -4115,11 +5236,15 @@
           <w:p>
             <w:pPr>
               <w:rPr>
-                <w:lang w:val="en-GB"/>
-              </w:rPr>
-            </w:pPr>
-            <w:r>
-              <w:rPr>
+                <w:i/>
+                <w:iCs/>
+                <w:lang w:val="en-GB"/>
+              </w:rPr>
+            </w:pPr>
+            <w:r>
+              <w:rPr>
+                <w:i/>
+                <w:iCs/>
                 <w:lang w:val="en-GB"/>
               </w:rPr>
               <w:t>Check if the picture size is correct (100x100px)</w:t>
@@ -4128,6 +5253,8 @@
           <w:p>
             <w:pPr>
               <w:rPr>
+                <w:i/>
+                <w:iCs/>
                 <w:lang w:val="en-GB"/>
               </w:rPr>
             </w:pPr>
@@ -4245,11 +5372,15 @@
           <w:p>
             <w:pPr>
               <w:rPr>
-                <w:lang w:val="en-GB"/>
-              </w:rPr>
-            </w:pPr>
-            <w:r>
-              <w:rPr>
+                <w:i/>
+                <w:iCs/>
+                <w:lang w:val="en-GB"/>
+              </w:rPr>
+            </w:pPr>
+            <w:r>
+              <w:rPr>
+                <w:i/>
+                <w:iCs/>
                 <w:lang w:val="en-GB"/>
               </w:rPr>
               <w:t>Check if the picture size is correct (100x100px)</w:t>
@@ -4258,6 +5389,8 @@
           <w:p>
             <w:pPr>
               <w:rPr>
+                <w:i/>
+                <w:iCs/>
                 <w:lang w:val="en-GB"/>
               </w:rPr>
             </w:pPr>
@@ -4342,10 +5475,7 @@
               </w:rPr>
             </w:pPr>
             <w:r>
-              <w:t>SE-F-0</w:t>
-            </w:r>
-            <w:r>
-              <w:t>30</w:t>
+              <w:t>SE-F-030</w:t>
             </w:r>
           </w:p>
         </w:tc>
@@ -4374,11 +5504,15 @@
           <w:p>
             <w:pPr>
               <w:rPr>
-                <w:lang w:val="en-GB"/>
-              </w:rPr>
-            </w:pPr>
-            <w:r>
-              <w:rPr>
+                <w:i/>
+                <w:iCs/>
+                <w:lang w:val="en-GB"/>
+              </w:rPr>
+            </w:pPr>
+            <w:r>
+              <w:rPr>
+                <w:i/>
+                <w:iCs/>
                 <w:lang w:val="en-GB"/>
               </w:rPr>
               <w:t>Check if the input value is correct (positive number)</w:t>
@@ -4387,6 +5521,8 @@
           <w:p>
             <w:pPr>
               <w:rPr>
+                <w:i/>
+                <w:iCs/>
                 <w:lang w:val="en-GB"/>
               </w:rPr>
             </w:pPr>
@@ -4442,13 +5578,7 @@
               <w:rPr>
                 <w:lang w:val="en-GB"/>
               </w:rPr>
-              <w:t>New time for a question is set</w:t>
-            </w:r>
-            <w:r>
-              <w:rPr>
-                <w:lang w:val="en-GB"/>
-              </w:rPr>
-              <w:t>.</w:t>
+              <w:t>New time for a question is set.</w:t>
             </w:r>
           </w:p>
         </w:tc>
@@ -4465,10 +5595,7 @@
               </w:rPr>
             </w:pPr>
             <w:r>
-              <w:t>SE-F-0</w:t>
-            </w:r>
-            <w:r>
-              <w:t>31</w:t>
+              <w:t>SE-F-031</w:t>
             </w:r>
           </w:p>
         </w:tc>
@@ -4486,13 +5613,7 @@
               <w:rPr>
                 <w:lang w:val="en-GB"/>
               </w:rPr>
-              <w:t>F4.</w:t>
-            </w:r>
-            <w:r>
-              <w:rPr>
-                <w:lang w:val="en-GB"/>
-              </w:rPr>
-              <w:t>2</w:t>
+              <w:t>F4.2</w:t>
             </w:r>
           </w:p>
         </w:tc>
@@ -4503,11 +5624,15 @@
           <w:p>
             <w:pPr>
               <w:rPr>
-                <w:lang w:val="en-GB"/>
-              </w:rPr>
-            </w:pPr>
-            <w:r>
-              <w:rPr>
+                <w:i/>
+                <w:iCs/>
+                <w:lang w:val="en-GB"/>
+              </w:rPr>
+            </w:pPr>
+            <w:r>
+              <w:rPr>
+                <w:i/>
+                <w:iCs/>
                 <w:lang w:val="en-GB"/>
               </w:rPr>
               <w:t>Check if the input value is correct (positive number)</w:t>
@@ -4516,6 +5641,8 @@
           <w:p>
             <w:pPr>
               <w:rPr>
+                <w:i/>
+                <w:iCs/>
                 <w:lang w:val="en-GB"/>
               </w:rPr>
             </w:pPr>
@@ -4589,10 +5716,7 @@
             </w:pPr>
             <w:r>
               <w:lastRenderedPageBreak/>
-              <w:t>SE-F-0</w:t>
-            </w:r>
-            <w:r>
-              <w:t>31</w:t>
+              <w:t>SE-F-031</w:t>
             </w:r>
           </w:p>
         </w:tc>
@@ -4621,11 +5745,15 @@
           <w:p>
             <w:pPr>
               <w:rPr>
-                <w:lang w:val="en-GB"/>
-              </w:rPr>
-            </w:pPr>
-            <w:r>
-              <w:rPr>
+                <w:i/>
+                <w:iCs/>
+                <w:lang w:val="en-GB"/>
+              </w:rPr>
+            </w:pPr>
+            <w:r>
+              <w:rPr>
+                <w:i/>
+                <w:iCs/>
                 <w:lang w:val="en-GB"/>
               </w:rPr>
               <w:t>Check if the input value is correct (positive number)</w:t>
@@ -4634,6 +5762,8 @@
           <w:p>
             <w:pPr>
               <w:rPr>
+                <w:i/>
+                <w:iCs/>
                 <w:lang w:val="en-GB"/>
               </w:rPr>
             </w:pPr>
@@ -4718,10 +5848,7 @@
               </w:rPr>
             </w:pPr>
             <w:r>
-              <w:t>SE-F-0</w:t>
-            </w:r>
-            <w:r>
-              <w:t>32</w:t>
+              <w:t>SE-F-032</w:t>
             </w:r>
           </w:p>
         </w:tc>
@@ -4750,11 +5877,15 @@
           <w:p>
             <w:pPr>
               <w:rPr>
-                <w:lang w:val="en-GB"/>
-              </w:rPr>
-            </w:pPr>
-            <w:r>
-              <w:rPr>
+                <w:i/>
+                <w:iCs/>
+                <w:lang w:val="en-GB"/>
+              </w:rPr>
+            </w:pPr>
+            <w:r>
+              <w:rPr>
+                <w:i/>
+                <w:iCs/>
                 <w:lang w:val="en-GB"/>
               </w:rPr>
               <w:t>Check if the input value is correct (positive number)</w:t>
@@ -4763,6 +5894,8 @@
           <w:p>
             <w:pPr>
               <w:rPr>
+                <w:i/>
+                <w:iCs/>
                 <w:lang w:val="en-GB"/>
               </w:rPr>
             </w:pPr>
@@ -4847,10 +5980,7 @@
               </w:rPr>
             </w:pPr>
             <w:r>
-              <w:t>SE-F-0</w:t>
-            </w:r>
-            <w:r>
-              <w:t>33</w:t>
+              <w:t>SE-F-033</w:t>
             </w:r>
           </w:p>
         </w:tc>
@@ -4879,11 +6009,15 @@
           <w:p>
             <w:pPr>
               <w:rPr>
-                <w:lang w:val="en-GB"/>
-              </w:rPr>
-            </w:pPr>
-            <w:r>
-              <w:rPr>
+                <w:i/>
+                <w:iCs/>
+                <w:lang w:val="en-GB"/>
+              </w:rPr>
+            </w:pPr>
+            <w:r>
+              <w:rPr>
+                <w:i/>
+                <w:iCs/>
                 <w:lang w:val="en-GB"/>
               </w:rPr>
               <w:t>Check if the input value is correct (positive number)</w:t>
@@ -4892,6 +6026,8 @@
           <w:p>
             <w:pPr>
               <w:rPr>
+                <w:i/>
+                <w:iCs/>
                 <w:lang w:val="en-GB"/>
               </w:rPr>
             </w:pPr>
@@ -4976,10 +6112,7 @@
               </w:rPr>
             </w:pPr>
             <w:r>
-              <w:t>SE-F-0</w:t>
-            </w:r>
-            <w:r>
-              <w:t>34</w:t>
+              <w:t>SE-F-034</w:t>
             </w:r>
           </w:p>
         </w:tc>
@@ -5008,11 +6141,15 @@
           <w:p>
             <w:pPr>
               <w:rPr>
-                <w:lang w:val="en-GB"/>
-              </w:rPr>
-            </w:pPr>
-            <w:r>
-              <w:rPr>
+                <w:i/>
+                <w:iCs/>
+                <w:lang w:val="en-GB"/>
+              </w:rPr>
+            </w:pPr>
+            <w:r>
+              <w:rPr>
+                <w:i/>
+                <w:iCs/>
                 <w:lang w:val="en-GB"/>
               </w:rPr>
               <w:t>Check if the input value is correct (positive number)</w:t>
@@ -5021,6 +6158,8 @@
           <w:p>
             <w:pPr>
               <w:rPr>
+                <w:i/>
+                <w:iCs/>
                 <w:lang w:val="en-GB"/>
               </w:rPr>
             </w:pPr>
@@ -5100,10 +6239,7 @@
           </w:tcPr>
           <w:p>
             <w:r>
-              <w:t>SE-F-0</w:t>
-            </w:r>
-            <w:r>
-              <w:t>35</w:t>
+              <w:t>SE-F-035</w:t>
             </w:r>
           </w:p>
         </w:tc>
@@ -5132,11 +6268,15 @@
           <w:p>
             <w:pPr>
               <w:rPr>
-                <w:lang w:val="en-GB"/>
-              </w:rPr>
-            </w:pPr>
-            <w:r>
-              <w:rPr>
+                <w:i/>
+                <w:iCs/>
+                <w:lang w:val="en-GB"/>
+              </w:rPr>
+            </w:pPr>
+            <w:r>
+              <w:rPr>
+                <w:i/>
+                <w:iCs/>
                 <w:lang w:val="en-GB"/>
               </w:rPr>
               <w:t>Check if the input value is correct (positive number)</w:t>
@@ -5145,6 +6285,8 @@
           <w:p>
             <w:pPr>
               <w:rPr>
+                <w:i/>
+                <w:iCs/>
                 <w:lang w:val="en-GB"/>
               </w:rPr>
             </w:pPr>
@@ -5224,10 +6366,7 @@
           </w:tcPr>
           <w:p>
             <w:r>
-              <w:t>SE-F-0</w:t>
-            </w:r>
-            <w:r>
-              <w:t>36</w:t>
+              <w:t>SE-F-036</w:t>
             </w:r>
           </w:p>
         </w:tc>
@@ -5256,11 +6395,15 @@
           <w:p>
             <w:pPr>
               <w:rPr>
-                <w:lang w:val="en-GB"/>
-              </w:rPr>
-            </w:pPr>
-            <w:r>
-              <w:rPr>
+                <w:i/>
+                <w:iCs/>
+                <w:lang w:val="en-GB"/>
+              </w:rPr>
+            </w:pPr>
+            <w:r>
+              <w:rPr>
+                <w:i/>
+                <w:iCs/>
                 <w:lang w:val="en-GB"/>
               </w:rPr>
               <w:t>Check if the input value is correct (positive number)</w:t>
@@ -5269,6 +6412,8 @@
           <w:p>
             <w:pPr>
               <w:rPr>
+                <w:i/>
+                <w:iCs/>
                 <w:lang w:val="en-GB"/>
               </w:rPr>
             </w:pPr>
@@ -5377,11 +6522,15 @@
           <w:p>
             <w:pPr>
               <w:rPr>
-                <w:lang w:val="en-GB"/>
-              </w:rPr>
-            </w:pPr>
-            <w:r>
-              <w:rPr>
+                <w:i/>
+                <w:iCs/>
+                <w:lang w:val="en-GB"/>
+              </w:rPr>
+            </w:pPr>
+            <w:r>
+              <w:rPr>
+                <w:i/>
+                <w:iCs/>
                 <w:lang w:val="en-GB"/>
               </w:rPr>
               <w:t>Check if user is the quiz maintainer</w:t>
@@ -5438,13 +6587,7 @@
               <w:rPr>
                 <w:lang w:val="en-GB"/>
               </w:rPr>
-              <w:t>Question has been deleted from the quiz</w:t>
-            </w:r>
-            <w:r>
-              <w:rPr>
-                <w:lang w:val="en-GB"/>
-              </w:rPr>
-              <w:t xml:space="preserve">. </w:t>
+              <w:t xml:space="preserve">Question has been deleted from the quiz. </w:t>
             </w:r>
           </w:p>
         </w:tc>
@@ -5485,11 +6628,15 @@
           <w:p>
             <w:pPr>
               <w:rPr>
-                <w:lang w:val="en-GB"/>
-              </w:rPr>
-            </w:pPr>
-            <w:r>
-              <w:rPr>
+                <w:i/>
+                <w:iCs/>
+                <w:lang w:val="en-GB"/>
+              </w:rPr>
+            </w:pPr>
+            <w:r>
+              <w:rPr>
+                <w:i/>
+                <w:iCs/>
                 <w:lang w:val="en-GB"/>
               </w:rPr>
               <w:t>Check if user is the quiz maintainer</w:t>
@@ -5607,11 +6754,15 @@
           <w:p>
             <w:pPr>
               <w:rPr>
-                <w:lang w:val="en-GB"/>
-              </w:rPr>
-            </w:pPr>
-            <w:r>
-              <w:rPr>
+                <w:i/>
+                <w:iCs/>
+                <w:lang w:val="en-GB"/>
+              </w:rPr>
+            </w:pPr>
+            <w:r>
+              <w:rPr>
+                <w:i/>
+                <w:iCs/>
                 <w:lang w:val="en-GB"/>
               </w:rPr>
               <w:t>Check if user is the quiz maintainer</w:t>
@@ -5740,11 +6891,15 @@
           <w:p>
             <w:pPr>
               <w:rPr>
-                <w:lang w:val="en-GB"/>
-              </w:rPr>
-            </w:pPr>
-            <w:r>
-              <w:rPr>
+                <w:i/>
+                <w:iCs/>
+                <w:lang w:val="en-GB"/>
+              </w:rPr>
+            </w:pPr>
+            <w:r>
+              <w:rPr>
+                <w:i/>
+                <w:iCs/>
                 <w:lang w:val="en-GB"/>
               </w:rPr>
               <w:t>Check if user is the quiz maintainer</w:t>
@@ -5801,13 +6956,7 @@
               <w:rPr>
                 <w:lang w:val="en-GB"/>
               </w:rPr>
-              <w:t>Question has been updated</w:t>
-            </w:r>
-            <w:r>
-              <w:rPr>
-                <w:lang w:val="en-GB"/>
-              </w:rPr>
-              <w:t>.</w:t>
+              <w:t>Question has been updated.</w:t>
             </w:r>
           </w:p>
         </w:tc>
@@ -5853,11 +7002,15 @@
           <w:p>
             <w:pPr>
               <w:rPr>
-                <w:lang w:val="en-GB"/>
-              </w:rPr>
-            </w:pPr>
-            <w:r>
-              <w:rPr>
+                <w:i/>
+                <w:iCs/>
+                <w:lang w:val="en-GB"/>
+              </w:rPr>
+            </w:pPr>
+            <w:r>
+              <w:rPr>
+                <w:i/>
+                <w:iCs/>
                 <w:lang w:val="en-GB"/>
               </w:rPr>
               <w:t>Check if user is the quiz maintainer</w:t>
@@ -5991,11 +7144,15 @@
           <w:p>
             <w:pPr>
               <w:rPr>
-                <w:lang w:val="en-GB"/>
-              </w:rPr>
-            </w:pPr>
-            <w:r>
-              <w:rPr>
+                <w:i/>
+                <w:iCs/>
+                <w:lang w:val="en-GB"/>
+              </w:rPr>
+            </w:pPr>
+            <w:r>
+              <w:rPr>
+                <w:i/>
+                <w:iCs/>
                 <w:lang w:val="en-GB"/>
               </w:rPr>
               <w:t>Check if user is the quiz maintainer</w:t>
@@ -6124,11 +7281,15 @@
           <w:p>
             <w:pPr>
               <w:rPr>
-                <w:lang w:val="en-GB"/>
-              </w:rPr>
-            </w:pPr>
-            <w:r>
-              <w:rPr>
+                <w:i/>
+                <w:iCs/>
+                <w:lang w:val="en-GB"/>
+              </w:rPr>
+            </w:pPr>
+            <w:r>
+              <w:rPr>
+                <w:i/>
+                <w:iCs/>
                 <w:lang w:val="en-GB"/>
               </w:rPr>
               <w:t>After creating the quiz must appear on the quiz list</w:t>
@@ -6137,6 +7298,8 @@
           <w:p>
             <w:pPr>
               <w:rPr>
+                <w:i/>
+                <w:iCs/>
                 <w:lang w:val="en-GB"/>
               </w:rPr>
             </w:pPr>
@@ -6233,11 +7396,15 @@
           <w:p>
             <w:pPr>
               <w:rPr>
-                <w:lang w:val="en-GB"/>
-              </w:rPr>
-            </w:pPr>
-            <w:r>
-              <w:rPr>
+                <w:i/>
+                <w:iCs/>
+                <w:lang w:val="en-GB"/>
+              </w:rPr>
+            </w:pPr>
+            <w:r>
+              <w:rPr>
+                <w:i/>
+                <w:iCs/>
                 <w:lang w:val="en-GB"/>
               </w:rPr>
               <w:t>After updating the quiz when you open the details you should see the updated data</w:t>
@@ -6246,6 +7413,8 @@
           <w:p>
             <w:pPr>
               <w:rPr>
+                <w:i/>
+                <w:iCs/>
                 <w:lang w:val="en-GB"/>
               </w:rPr>
             </w:pPr>
@@ -6342,11 +7511,15 @@
           <w:p>
             <w:pPr>
               <w:rPr>
-                <w:lang w:val="en-GB"/>
-              </w:rPr>
-            </w:pPr>
-            <w:r>
-              <w:rPr>
+                <w:i/>
+                <w:iCs/>
+                <w:lang w:val="en-GB"/>
+              </w:rPr>
+            </w:pPr>
+            <w:r>
+              <w:rPr>
+                <w:i/>
+                <w:iCs/>
                 <w:lang w:val="en-GB"/>
               </w:rPr>
               <w:t>After deleting the quiz must disappeared from the quiz list</w:t>
@@ -6403,13 +7576,7 @@
               <w:rPr>
                 <w:lang w:val="en-GB"/>
               </w:rPr>
-              <w:t xml:space="preserve">Question has been deleted from the quiz. </w:t>
-            </w:r>
-            <w:r>
-              <w:rPr>
-                <w:lang w:val="en-GB"/>
-              </w:rPr>
-              <w:t xml:space="preserve"> </w:t>
+              <w:t xml:space="preserve">Question has been deleted from the quiz.  </w:t>
             </w:r>
           </w:p>
         </w:tc>
@@ -6426,10 +7593,7 @@
               </w:rPr>
             </w:pPr>
             <w:r>
-              <w:t>SE-F-04</w:t>
-            </w:r>
-            <w:r>
-              <w:t>6</w:t>
+              <w:t>SE-F-046</w:t>
             </w:r>
           </w:p>
         </w:tc>
@@ -6447,19 +7611,7 @@
               <w:rPr>
                 <w:lang w:val="en-GB"/>
               </w:rPr>
-              <w:t>F</w:t>
-            </w:r>
-            <w:r>
-              <w:rPr>
-                <w:lang w:val="en-GB"/>
-              </w:rPr>
-              <w:t>8</w:t>
-            </w:r>
-            <w:r>
-              <w:rPr>
-                <w:lang w:val="en-GB"/>
-              </w:rPr>
-              <w:t>.1</w:t>
+              <w:t>F8.1</w:t>
             </w:r>
           </w:p>
         </w:tc>
@@ -6470,11 +7622,15 @@
           <w:p>
             <w:pPr>
               <w:rPr>
-                <w:lang w:val="en-GB"/>
-              </w:rPr>
-            </w:pPr>
-            <w:r>
-              <w:rPr>
+                <w:i/>
+                <w:iCs/>
+                <w:lang w:val="en-GB"/>
+              </w:rPr>
+            </w:pPr>
+            <w:r>
+              <w:rPr>
+                <w:i/>
+                <w:iCs/>
                 <w:lang w:val="en-GB"/>
               </w:rPr>
               <w:t>Check if user is the quiz maintainer</w:t>
@@ -6495,13 +7651,7 @@
               <w:rPr>
                 <w:lang w:val="en-GB"/>
               </w:rPr>
-              <w:t xml:space="preserve">(Quiz Maintainer) Hit </w:t>
-            </w:r>
-            <w:r>
-              <w:rPr>
-                <w:lang w:val="en-GB"/>
-              </w:rPr>
-              <w:t>list all quizzes</w:t>
+              <w:t>(Quiz Maintainer) Hit list all quizzes</w:t>
             </w:r>
           </w:p>
         </w:tc>
@@ -6554,10 +7704,7 @@
               </w:rPr>
             </w:pPr>
             <w:r>
-              <w:t>SE-F-04</w:t>
-            </w:r>
-            <w:r>
-              <w:t>7</w:t>
+              <w:t>SE-F-047</w:t>
             </w:r>
           </w:p>
         </w:tc>
@@ -6575,19 +7722,7 @@
               <w:rPr>
                 <w:lang w:val="en-GB"/>
               </w:rPr>
-              <w:t>F</w:t>
-            </w:r>
-            <w:r>
-              <w:rPr>
-                <w:lang w:val="en-GB"/>
-              </w:rPr>
-              <w:t>8</w:t>
-            </w:r>
-            <w:r>
-              <w:rPr>
-                <w:lang w:val="en-GB"/>
-              </w:rPr>
-              <w:t>.2</w:t>
+              <w:t>F8.2</w:t>
             </w:r>
           </w:p>
         </w:tc>
@@ -6598,11 +7733,15 @@
           <w:p>
             <w:pPr>
               <w:rPr>
-                <w:lang w:val="en-GB"/>
-              </w:rPr>
-            </w:pPr>
-            <w:r>
-              <w:rPr>
+                <w:i/>
+                <w:iCs/>
+                <w:lang w:val="en-GB"/>
+              </w:rPr>
+            </w:pPr>
+            <w:r>
+              <w:rPr>
+                <w:i/>
+                <w:iCs/>
                 <w:lang w:val="en-GB"/>
               </w:rPr>
               <w:t>Check if user is the quiz maintainer</w:t>
@@ -6702,10 +7841,7 @@
           </w:tcPr>
           <w:p>
             <w:r>
-              <w:t>SE-F-04</w:t>
-            </w:r>
-            <w:r>
-              <w:t>8</w:t>
+              <w:t>SE-F-048</w:t>
             </w:r>
           </w:p>
         </w:tc>
@@ -6723,19 +7859,7 @@
               <w:rPr>
                 <w:lang w:val="en-GB"/>
               </w:rPr>
-              <w:t>F</w:t>
-            </w:r>
-            <w:r>
-              <w:rPr>
-                <w:lang w:val="en-GB"/>
-              </w:rPr>
-              <w:t>8</w:t>
-            </w:r>
-            <w:r>
-              <w:rPr>
-                <w:lang w:val="en-GB"/>
-              </w:rPr>
-              <w:t>.3</w:t>
+              <w:t>F8.3</w:t>
             </w:r>
           </w:p>
         </w:tc>
@@ -6746,11 +7870,15 @@
           <w:p>
             <w:pPr>
               <w:rPr>
-                <w:lang w:val="en-GB"/>
-              </w:rPr>
-            </w:pPr>
-            <w:r>
-              <w:rPr>
+                <w:i/>
+                <w:iCs/>
+                <w:lang w:val="en-GB"/>
+              </w:rPr>
+            </w:pPr>
+            <w:r>
+              <w:rPr>
+                <w:i/>
+                <w:iCs/>
                 <w:lang w:val="en-GB"/>
               </w:rPr>
               <w:t>Check if user is the quiz maintainer</w:t>
@@ -6850,10 +7978,7 @@
           </w:tcPr>
           <w:p>
             <w:r>
-              <w:t>SE-F-04</w:t>
-            </w:r>
-            <w:r>
-              <w:t>9</w:t>
+              <w:t>SE-F-049</w:t>
             </w:r>
           </w:p>
         </w:tc>
@@ -6871,19 +7996,7 @@
               <w:rPr>
                 <w:lang w:val="en-GB"/>
               </w:rPr>
-              <w:t>F</w:t>
-            </w:r>
-            <w:r>
-              <w:rPr>
-                <w:lang w:val="en-GB"/>
-              </w:rPr>
-              <w:t>8</w:t>
-            </w:r>
-            <w:r>
-              <w:rPr>
-                <w:lang w:val="en-GB"/>
-              </w:rPr>
-              <w:t>.4</w:t>
+              <w:t>F8.4</w:t>
             </w:r>
           </w:p>
         </w:tc>
@@ -6894,11 +8007,15 @@
           <w:p>
             <w:pPr>
               <w:rPr>
-                <w:lang w:val="en-GB"/>
-              </w:rPr>
-            </w:pPr>
-            <w:r>
-              <w:rPr>
+                <w:i/>
+                <w:iCs/>
+                <w:lang w:val="en-GB"/>
+              </w:rPr>
+            </w:pPr>
+            <w:r>
+              <w:rPr>
+                <w:i/>
+                <w:iCs/>
                 <w:lang w:val="en-GB"/>
               </w:rPr>
               <w:t>Check if all quizzes can be ordered by date ascending</w:t>
@@ -6907,6 +8024,8 @@
           <w:p>
             <w:pPr>
               <w:rPr>
+                <w:i/>
+                <w:iCs/>
                 <w:lang w:val="en-GB"/>
               </w:rPr>
             </w:pPr>
@@ -6992,19 +8111,7 @@
               <w:rPr>
                 <w:lang w:val="en-GB"/>
               </w:rPr>
-              <w:t>F</w:t>
-            </w:r>
-            <w:r>
-              <w:rPr>
-                <w:lang w:val="en-GB"/>
-              </w:rPr>
-              <w:t>8</w:t>
-            </w:r>
-            <w:r>
-              <w:rPr>
-                <w:lang w:val="en-GB"/>
-              </w:rPr>
-              <w:t>.5</w:t>
+              <w:t>F8.5</w:t>
             </w:r>
           </w:p>
         </w:tc>
@@ -7015,11 +8122,15 @@
           <w:p>
             <w:pPr>
               <w:rPr>
-                <w:lang w:val="en-GB"/>
-              </w:rPr>
-            </w:pPr>
-            <w:r>
-              <w:rPr>
+                <w:i/>
+                <w:iCs/>
+                <w:lang w:val="en-GB"/>
+              </w:rPr>
+            </w:pPr>
+            <w:r>
+              <w:rPr>
+                <w:i/>
+                <w:iCs/>
                 <w:lang w:val="en-GB"/>
               </w:rPr>
               <w:t>Check if all quizzes can be ordered by date descending</w:t>
@@ -7028,6 +8139,8 @@
           <w:p>
             <w:pPr>
               <w:rPr>
+                <w:i/>
+                <w:iCs/>
                 <w:lang w:val="en-GB"/>
               </w:rPr>
             </w:pPr>
@@ -7113,19 +8226,7 @@
               <w:rPr>
                 <w:lang w:val="en-GB"/>
               </w:rPr>
-              <w:t>F</w:t>
-            </w:r>
-            <w:r>
-              <w:rPr>
-                <w:lang w:val="en-GB"/>
-              </w:rPr>
-              <w:t>8</w:t>
-            </w:r>
-            <w:r>
-              <w:rPr>
-                <w:lang w:val="en-GB"/>
-              </w:rPr>
-              <w:t>.6</w:t>
+              <w:t>F8.6</w:t>
             </w:r>
           </w:p>
         </w:tc>
@@ -7136,11 +8237,15 @@
           <w:p>
             <w:pPr>
               <w:rPr>
-                <w:lang w:val="en-GB"/>
-              </w:rPr>
-            </w:pPr>
-            <w:r>
-              <w:rPr>
+                <w:i/>
+                <w:iCs/>
+                <w:lang w:val="en-GB"/>
+              </w:rPr>
+            </w:pPr>
+            <w:r>
+              <w:rPr>
+                <w:i/>
+                <w:iCs/>
                 <w:lang w:val="en-GB"/>
               </w:rPr>
               <w:t>Check if all quizzes can be ordered alphabetically</w:t>
@@ -7149,6 +8254,8 @@
           <w:p>
             <w:pPr>
               <w:rPr>
+                <w:i/>
+                <w:iCs/>
                 <w:lang w:val="en-GB"/>
               </w:rPr>
             </w:pPr>
@@ -7232,10 +8339,8 @@
           </w:tcPr>
           <w:p>
             <w:r>
-              <w:t>SE-F-04</w:t>
-            </w:r>
-            <w:r>
-              <w:t>9</w:t>
+              <w:lastRenderedPageBreak/>
+              <w:t>SE-F-049</w:t>
             </w:r>
           </w:p>
         </w:tc>
@@ -7264,11 +8369,15 @@
           <w:p>
             <w:pPr>
               <w:rPr>
-                <w:lang w:val="en-GB"/>
-              </w:rPr>
-            </w:pPr>
-            <w:r>
-              <w:rPr>
+                <w:i/>
+                <w:iCs/>
+                <w:lang w:val="en-GB"/>
+              </w:rPr>
+            </w:pPr>
+            <w:r>
+              <w:rPr>
+                <w:i/>
+                <w:iCs/>
                 <w:lang w:val="en-GB"/>
               </w:rPr>
               <w:t>Check if by clicking the link the quiz is displayed in an un-started state</w:t>
@@ -7277,6 +8386,8 @@
           <w:p>
             <w:pPr>
               <w:rPr>
+                <w:i/>
+                <w:iCs/>
                 <w:lang w:val="en-GB"/>
               </w:rPr>
             </w:pPr>
@@ -7344,10 +8455,7 @@
           </w:tcPr>
           <w:p>
             <w:r>
-              <w:t>SE-F-0</w:t>
-            </w:r>
-            <w:r>
-              <w:t>50</w:t>
+              <w:t>SE-F-050</w:t>
             </w:r>
           </w:p>
         </w:tc>
@@ -7376,11 +8484,15 @@
           <w:p>
             <w:pPr>
               <w:rPr>
-                <w:lang w:val="en-GB"/>
-              </w:rPr>
-            </w:pPr>
-            <w:r>
-              <w:rPr>
+                <w:i/>
+                <w:iCs/>
+                <w:lang w:val="en-GB"/>
+              </w:rPr>
+            </w:pPr>
+            <w:r>
+              <w:rPr>
+                <w:i/>
+                <w:iCs/>
                 <w:lang w:val="en-GB"/>
               </w:rPr>
               <w:t>Check if the Quiz Master can generate a session web link</w:t>
@@ -7390,6 +8502,8 @@
             <w:pPr>
               <w:ind w:firstLine="708"/>
               <w:rPr>
+                <w:i/>
+                <w:iCs/>
                 <w:lang w:val="en-GB"/>
               </w:rPr>
             </w:pPr>
@@ -7457,10 +8571,7 @@
           </w:tcPr>
           <w:p>
             <w:r>
-              <w:t>SE-F-0</w:t>
-            </w:r>
-            <w:r>
-              <w:t>51</w:t>
+              <w:t>SE-F-051</w:t>
             </w:r>
           </w:p>
         </w:tc>
@@ -7489,11 +8600,15 @@
           <w:p>
             <w:pPr>
               <w:rPr>
-                <w:lang w:val="en-GB"/>
-              </w:rPr>
-            </w:pPr>
-            <w:r>
-              <w:rPr>
+                <w:i/>
+                <w:iCs/>
+                <w:lang w:val="en-GB"/>
+              </w:rPr>
+            </w:pPr>
+            <w:r>
+              <w:rPr>
+                <w:i/>
+                <w:iCs/>
                 <w:lang w:val="en-GB"/>
               </w:rPr>
               <w:t>Check if the session web link provides access for quiz participants</w:t>
@@ -7503,6 +8618,8 @@
             <w:pPr>
               <w:ind w:firstLine="708"/>
               <w:rPr>
+                <w:i/>
+                <w:iCs/>
                 <w:lang w:val="en-GB"/>
               </w:rPr>
             </w:pPr>
@@ -7570,10 +8687,7 @@
           </w:tcPr>
           <w:p>
             <w:r>
-              <w:t>SE-F-0</w:t>
-            </w:r>
-            <w:r>
-              <w:t>52</w:t>
+              <w:t>SE-F-052</w:t>
             </w:r>
           </w:p>
         </w:tc>
@@ -7602,11 +8716,15 @@
           <w:p>
             <w:pPr>
               <w:rPr>
-                <w:lang w:val="en-GB"/>
-              </w:rPr>
-            </w:pPr>
-            <w:r>
-              <w:rPr>
+                <w:i/>
+                <w:iCs/>
+                <w:lang w:val="en-GB"/>
+              </w:rPr>
+            </w:pPr>
+            <w:r>
+              <w:rPr>
+                <w:i/>
+                <w:iCs/>
                 <w:lang w:val="en-GB"/>
               </w:rPr>
               <w:t xml:space="preserve">Check if the Quiz Master is able to view a Shared Screen </w:t>
@@ -7615,6 +8733,8 @@
           <w:p>
             <w:pPr>
               <w:rPr>
+                <w:i/>
+                <w:iCs/>
                 <w:lang w:val="en-GB"/>
               </w:rPr>
             </w:pPr>
@@ -7682,10 +8802,7 @@
           </w:tcPr>
           <w:p>
             <w:r>
-              <w:t>SE-F-0</w:t>
-            </w:r>
-            <w:r>
-              <w:t>53</w:t>
+              <w:t>SE-F-053</w:t>
             </w:r>
           </w:p>
         </w:tc>
@@ -7714,11 +8831,15 @@
           <w:p>
             <w:pPr>
               <w:rPr>
-                <w:lang w:val="en-GB"/>
-              </w:rPr>
-            </w:pPr>
-            <w:r>
-              <w:rPr>
+                <w:i/>
+                <w:iCs/>
+                <w:lang w:val="en-GB"/>
+              </w:rPr>
+            </w:pPr>
+            <w:r>
+              <w:rPr>
+                <w:i/>
+                <w:iCs/>
                 <w:lang w:val="en-GB"/>
               </w:rPr>
               <w:t xml:space="preserve">Check if the Quiz Master is not allowed to answer questions </w:t>
@@ -7727,6 +8848,8 @@
           <w:p>
             <w:pPr>
               <w:rPr>
+                <w:i/>
+                <w:iCs/>
                 <w:lang w:val="en-GB"/>
               </w:rPr>
             </w:pPr>
@@ -7746,13 +8869,7 @@
               <w:rPr>
                 <w:lang w:val="en-GB"/>
               </w:rPr>
-              <w:t xml:space="preserve">The Quiz Master in shared screen mode click answer </w:t>
-            </w:r>
-            <w:r>
-              <w:rPr>
-                <w:lang w:val="en-GB"/>
-              </w:rPr>
-              <w:t>‘a’.</w:t>
+              <w:t>The Quiz Master in shared screen mode click answer ‘a’.</w:t>
             </w:r>
           </w:p>
         </w:tc>
@@ -7770,13 +8887,7 @@
               <w:rPr>
                 <w:lang w:val="en-GB"/>
               </w:rPr>
-              <w:t>Nothing happened</w:t>
-            </w:r>
-            <w:r>
-              <w:rPr>
-                <w:lang w:val="en-GB"/>
-              </w:rPr>
-              <w:t xml:space="preserve"> – button is not clickable</w:t>
+              <w:t>Nothing happened – button is not clickable</w:t>
             </w:r>
           </w:p>
         </w:tc>
@@ -7806,10 +8917,7 @@
           </w:tcPr>
           <w:p>
             <w:r>
-              <w:t>SE-F-0</w:t>
-            </w:r>
-            <w:r>
-              <w:t>54</w:t>
+              <w:t>SE-F-054</w:t>
             </w:r>
           </w:p>
         </w:tc>
@@ -7838,11 +8946,15 @@
           <w:p>
             <w:pPr>
               <w:rPr>
-                <w:lang w:val="en-GB"/>
-              </w:rPr>
-            </w:pPr>
-            <w:r>
-              <w:rPr>
+                <w:i/>
+                <w:iCs/>
+                <w:lang w:val="en-GB"/>
+              </w:rPr>
+            </w:pPr>
+            <w:r>
+              <w:rPr>
+                <w:i/>
+                <w:iCs/>
                 <w:lang w:val="en-GB"/>
               </w:rPr>
               <w:t xml:space="preserve">Check if the Quiz Master is not allowed to answer questions </w:t>
@@ -7851,6 +8963,8 @@
           <w:p>
             <w:pPr>
               <w:rPr>
+                <w:i/>
+                <w:iCs/>
                 <w:lang w:val="en-GB"/>
               </w:rPr>
             </w:pPr>
@@ -7870,13 +8984,7 @@
               <w:rPr>
                 <w:lang w:val="en-GB"/>
               </w:rPr>
-              <w:t>The Quiz Master in shared screen mode click answer FALSE</w:t>
-            </w:r>
-            <w:r>
-              <w:rPr>
-                <w:lang w:val="en-GB"/>
-              </w:rPr>
-              <w:t>.</w:t>
+              <w:t>The Quiz Master in shared screen mode click answer FALSE.</w:t>
             </w:r>
           </w:p>
         </w:tc>
@@ -7924,10 +9032,7 @@
           </w:tcPr>
           <w:p>
             <w:r>
-              <w:t>SE-F-0</w:t>
-            </w:r>
-            <w:r>
-              <w:t>55</w:t>
+              <w:t>SE-F-055</w:t>
             </w:r>
           </w:p>
         </w:tc>
@@ -7956,11 +9061,15 @@
           <w:p>
             <w:pPr>
               <w:rPr>
-                <w:lang w:val="en-GB"/>
-              </w:rPr>
-            </w:pPr>
-            <w:r>
-              <w:rPr>
+                <w:i/>
+                <w:iCs/>
+                <w:lang w:val="en-GB"/>
+              </w:rPr>
+            </w:pPr>
+            <w:r>
+              <w:rPr>
+                <w:i/>
+                <w:iCs/>
                 <w:lang w:val="en-GB"/>
               </w:rPr>
               <w:t>Check if quizzes are not timed by default</w:t>
@@ -8029,10 +9138,7 @@
           </w:tcPr>
           <w:p>
             <w:r>
-              <w:t>SE-F-0</w:t>
-            </w:r>
-            <w:r>
-              <w:t>56</w:t>
+              <w:t>SE-F-056</w:t>
             </w:r>
           </w:p>
         </w:tc>
@@ -8061,11 +9167,15 @@
           <w:p>
             <w:pPr>
               <w:rPr>
-                <w:lang w:val="en-GB"/>
-              </w:rPr>
-            </w:pPr>
-            <w:r>
-              <w:rPr>
+                <w:i/>
+                <w:iCs/>
+                <w:lang w:val="en-GB"/>
+              </w:rPr>
+            </w:pPr>
+            <w:r>
+              <w:rPr>
+                <w:i/>
+                <w:iCs/>
                 <w:lang w:val="en-GB"/>
               </w:rPr>
               <w:t>Check if Quiz Master is able to switch on quiz timing</w:t>
@@ -8074,6 +9184,8 @@
           <w:p>
             <w:pPr>
               <w:rPr>
+                <w:i/>
+                <w:iCs/>
                 <w:lang w:val="en-GB"/>
               </w:rPr>
             </w:pPr>
@@ -8105,13 +9217,7 @@
               <w:rPr>
                 <w:lang w:val="en-GB"/>
               </w:rPr>
-              <w:t xml:space="preserve"> click the quiz settings and switch timing on</w:t>
-            </w:r>
-            <w:r>
-              <w:rPr>
-                <w:lang w:val="en-GB"/>
-              </w:rPr>
-              <w:t xml:space="preserve"> with default time.</w:t>
+              <w:t xml:space="preserve"> click the quiz settings and switch timing on with default time.</w:t>
             </w:r>
           </w:p>
         </w:tc>
@@ -8159,10 +9265,7 @@
           </w:tcPr>
           <w:p>
             <w:r>
-              <w:t>SE-F-0</w:t>
-            </w:r>
-            <w:r>
-              <w:t>57</w:t>
+              <w:t>SE-F-057</w:t>
             </w:r>
           </w:p>
         </w:tc>
@@ -8191,11 +9294,15 @@
           <w:p>
             <w:pPr>
               <w:rPr>
-                <w:lang w:val="en-GB"/>
-              </w:rPr>
-            </w:pPr>
-            <w:r>
-              <w:rPr>
+                <w:i/>
+                <w:iCs/>
+                <w:lang w:val="en-GB"/>
+              </w:rPr>
+            </w:pPr>
+            <w:r>
+              <w:rPr>
+                <w:i/>
+                <w:iCs/>
                 <w:lang w:val="en-GB"/>
               </w:rPr>
               <w:t>Check if Quiz Master is able to switch on quiz timing</w:t>
@@ -8204,6 +9311,8 @@
           <w:p>
             <w:pPr>
               <w:rPr>
+                <w:i/>
+                <w:iCs/>
                 <w:lang w:val="en-GB"/>
               </w:rPr>
             </w:pPr>
@@ -8284,10 +9393,7 @@
           <w:p>
             <w:r>
               <w:lastRenderedPageBreak/>
-              <w:t>SE-F-0</w:t>
-            </w:r>
-            <w:r>
-              <w:t>58</w:t>
+              <w:t>SE-F-058</w:t>
             </w:r>
           </w:p>
         </w:tc>
@@ -8316,11 +9422,15 @@
           <w:p>
             <w:pPr>
               <w:rPr>
-                <w:lang w:val="en-GB"/>
-              </w:rPr>
-            </w:pPr>
-            <w:r>
-              <w:rPr>
+                <w:i/>
+                <w:iCs/>
+                <w:lang w:val="en-GB"/>
+              </w:rPr>
+            </w:pPr>
+            <w:r>
+              <w:rPr>
+                <w:i/>
+                <w:iCs/>
                 <w:lang w:val="en-GB"/>
               </w:rPr>
               <w:t>Check if Quiz Master is able to switch on quiz timing</w:t>
@@ -8329,6 +9439,8 @@
           <w:p>
             <w:pPr>
               <w:rPr>
+                <w:i/>
+                <w:iCs/>
                 <w:lang w:val="en-GB"/>
               </w:rPr>
             </w:pPr>
@@ -8420,10 +9532,7 @@
           </w:tcPr>
           <w:p>
             <w:r>
-              <w:t>SE-F-0</w:t>
-            </w:r>
-            <w:r>
-              <w:t>59</w:t>
+              <w:t>SE-F-059</w:t>
             </w:r>
           </w:p>
         </w:tc>
@@ -8452,20 +9561,18 @@
           <w:p>
             <w:pPr>
               <w:rPr>
-                <w:lang w:val="en-GB"/>
-              </w:rPr>
-            </w:pPr>
-            <w:r>
-              <w:rPr>
-                <w:lang w:val="en-GB"/>
-              </w:rPr>
-              <w:t>Check if quiz move to the next question after</w:t>
-            </w:r>
-            <w:r>
-              <w:rPr>
-                <w:lang w:val="en-GB"/>
-              </w:rPr>
-              <w:t xml:space="preserve"> the time has elapsed</w:t>
+                <w:i/>
+                <w:iCs/>
+                <w:lang w:val="en-GB"/>
+              </w:rPr>
+            </w:pPr>
+            <w:r>
+              <w:rPr>
+                <w:i/>
+                <w:iCs/>
+                <w:lang w:val="en-GB"/>
+              </w:rPr>
+              <w:t>Check if quiz move to the next question after the time has elapsed</w:t>
             </w:r>
           </w:p>
         </w:tc>
@@ -8543,10 +9650,7 @@
           </w:tcPr>
           <w:p>
             <w:r>
-              <w:t>SE-F-0</w:t>
-            </w:r>
-            <w:r>
-              <w:t>60</w:t>
+              <w:t>SE-F-060</w:t>
             </w:r>
           </w:p>
         </w:tc>
@@ -8575,20 +9679,18 @@
           <w:p>
             <w:pPr>
               <w:rPr>
-                <w:lang w:val="en-GB"/>
-              </w:rPr>
-            </w:pPr>
-            <w:r>
-              <w:rPr>
-                <w:lang w:val="en-GB"/>
-              </w:rPr>
-              <w:t>Check if quiz move to the next question after</w:t>
-            </w:r>
-            <w:r>
-              <w:rPr>
-                <w:lang w:val="en-GB"/>
-              </w:rPr>
-              <w:t xml:space="preserve"> the time has elapsed</w:t>
+                <w:i/>
+                <w:iCs/>
+                <w:lang w:val="en-GB"/>
+              </w:rPr>
+            </w:pPr>
+            <w:r>
+              <w:rPr>
+                <w:i/>
+                <w:iCs/>
+                <w:lang w:val="en-GB"/>
+              </w:rPr>
+              <w:t>Check if quiz move to the next question after the time has elapsed</w:t>
             </w:r>
           </w:p>
         </w:tc>
@@ -8666,10 +9768,7 @@
           </w:tcPr>
           <w:p>
             <w:r>
-              <w:t>SE-F-0</w:t>
-            </w:r>
-            <w:r>
-              <w:t>61</w:t>
+              <w:t>SE-F-061</w:t>
             </w:r>
           </w:p>
         </w:tc>
@@ -8698,11 +9797,15 @@
           <w:p>
             <w:pPr>
               <w:rPr>
-                <w:lang w:val="en-GB"/>
-              </w:rPr>
-            </w:pPr>
-            <w:r>
-              <w:rPr>
+                <w:i/>
+                <w:iCs/>
+                <w:lang w:val="en-GB"/>
+              </w:rPr>
+            </w:pPr>
+            <w:r>
+              <w:rPr>
+                <w:i/>
+                <w:iCs/>
                 <w:lang w:val="en-GB"/>
               </w:rPr>
               <w:t>Check if the Quiz Master can start a quiz</w:t>
@@ -8711,6 +9814,8 @@
           <w:p>
             <w:pPr>
               <w:rPr>
+                <w:i/>
+                <w:iCs/>
                 <w:lang w:val="en-GB"/>
               </w:rPr>
             </w:pPr>
@@ -8790,10 +9895,7 @@
           </w:tcPr>
           <w:p>
             <w:r>
-              <w:t>SE-F-0</w:t>
-            </w:r>
-            <w:r>
-              <w:t>62</w:t>
+              <w:t>SE-F-062</w:t>
             </w:r>
           </w:p>
         </w:tc>
@@ -8822,11 +9924,15 @@
           <w:p>
             <w:pPr>
               <w:rPr>
-                <w:lang w:val="en-GB"/>
-              </w:rPr>
-            </w:pPr>
-            <w:r>
-              <w:rPr>
+                <w:i/>
+                <w:iCs/>
+                <w:lang w:val="en-GB"/>
+              </w:rPr>
+            </w:pPr>
+            <w:r>
+              <w:rPr>
+                <w:i/>
+                <w:iCs/>
                 <w:lang w:val="en-GB"/>
               </w:rPr>
               <w:t xml:space="preserve">Check if the quiz Master can step </w:t>
@@ -8834,6 +9940,8 @@
             <w:proofErr w:type="spellStart"/>
             <w:r>
               <w:rPr>
+                <w:i/>
+                <w:iCs/>
                 <w:lang w:val="en-GB"/>
               </w:rPr>
               <w:t>trough</w:t>
@@ -8841,6 +9949,8 @@
             <w:proofErr w:type="spellEnd"/>
             <w:r>
               <w:rPr>
+                <w:i/>
+                <w:iCs/>
                 <w:lang w:val="en-GB"/>
               </w:rPr>
               <w:t xml:space="preserve"> questions manually (only forward)</w:t>
@@ -8850,6 +9960,8 @@
             <w:pPr>
               <w:ind w:firstLine="708"/>
               <w:rPr>
+                <w:i/>
+                <w:iCs/>
                 <w:lang w:val="en-GB"/>
               </w:rPr>
             </w:pPr>
@@ -8917,10 +10029,7 @@
           </w:tcPr>
           <w:p>
             <w:r>
-              <w:t>SE-F-0</w:t>
-            </w:r>
-            <w:r>
-              <w:t>63</w:t>
+              <w:t>SE-F-063</w:t>
             </w:r>
           </w:p>
         </w:tc>
@@ -8949,11 +10058,15 @@
           <w:p>
             <w:pPr>
               <w:rPr>
-                <w:lang w:val="en-GB"/>
-              </w:rPr>
-            </w:pPr>
-            <w:r>
-              <w:rPr>
+                <w:i/>
+                <w:iCs/>
+                <w:lang w:val="en-GB"/>
+              </w:rPr>
+            </w:pPr>
+            <w:r>
+              <w:rPr>
+                <w:i/>
+                <w:iCs/>
                 <w:lang w:val="en-GB"/>
               </w:rPr>
               <w:t xml:space="preserve">Check if the quiz Master can step </w:t>
@@ -8961,6 +10074,8 @@
             <w:proofErr w:type="spellStart"/>
             <w:r>
               <w:rPr>
+                <w:i/>
+                <w:iCs/>
                 <w:lang w:val="en-GB"/>
               </w:rPr>
               <w:t>trough</w:t>
@@ -8968,6 +10083,8 @@
             <w:proofErr w:type="spellEnd"/>
             <w:r>
               <w:rPr>
+                <w:i/>
+                <w:iCs/>
                 <w:lang w:val="en-GB"/>
               </w:rPr>
               <w:t xml:space="preserve"> questions manually (only forward)</w:t>
@@ -8976,6 +10093,8 @@
           <w:p>
             <w:pPr>
               <w:rPr>
+                <w:i/>
+                <w:iCs/>
                 <w:lang w:val="en-GB"/>
               </w:rPr>
             </w:pPr>
@@ -9043,10 +10162,7 @@
           </w:tcPr>
           <w:p>
             <w:r>
-              <w:t>SE-F-0</w:t>
-            </w:r>
-            <w:r>
-              <w:t>64</w:t>
+              <w:t>SE-F-064</w:t>
             </w:r>
           </w:p>
         </w:tc>
@@ -9075,17 +10191,23 @@
           <w:p>
             <w:pPr>
               <w:rPr>
-                <w:lang w:val="en-GB"/>
-              </w:rPr>
-            </w:pPr>
-            <w:r>
-              <w:rPr>
+                <w:i/>
+                <w:iCs/>
+                <w:lang w:val="en-GB"/>
+              </w:rPr>
+            </w:pPr>
+            <w:r>
+              <w:rPr>
+                <w:i/>
+                <w:iCs/>
                 <w:lang w:val="en-GB"/>
               </w:rPr>
               <w:t xml:space="preserve">Check if the Quiz Master may stop the </w:t>
             </w:r>
             <w:r>
               <w:rPr>
+                <w:i/>
+                <w:iCs/>
                 <w:lang w:val="en-GB"/>
               </w:rPr>
               <w:lastRenderedPageBreak/>
@@ -9096,6 +10218,8 @@
             <w:pPr>
               <w:ind w:firstLine="708"/>
               <w:rPr>
+                <w:i/>
+                <w:iCs/>
                 <w:lang w:val="en-GB"/>
               </w:rPr>
             </w:pPr>
@@ -9187,10 +10311,8 @@
           </w:tcPr>
           <w:p>
             <w:r>
-              <w:t>SE-F-0</w:t>
-            </w:r>
-            <w:r>
-              <w:t>65</w:t>
+              <w:lastRenderedPageBreak/>
+              <w:t>SE-F-065</w:t>
             </w:r>
           </w:p>
         </w:tc>
@@ -9219,11 +10341,15 @@
           <w:p>
             <w:pPr>
               <w:rPr>
-                <w:lang w:val="en-GB"/>
-              </w:rPr>
-            </w:pPr>
-            <w:r>
-              <w:rPr>
+                <w:i/>
+                <w:iCs/>
+                <w:lang w:val="en-GB"/>
+              </w:rPr>
+            </w:pPr>
+            <w:r>
+              <w:rPr>
+                <w:i/>
+                <w:iCs/>
                 <w:lang w:val="en-GB"/>
               </w:rPr>
               <w:t>Check if the Quiz Master may stop the quiz prematurely and that results are shown</w:t>
@@ -9232,6 +10358,8 @@
           <w:p>
             <w:pPr>
               <w:rPr>
+                <w:i/>
+                <w:iCs/>
                 <w:lang w:val="en-GB"/>
               </w:rPr>
             </w:pPr>
@@ -9299,10 +10427,7 @@
           </w:tcPr>
           <w:p>
             <w:r>
-              <w:t>SE-F-0</w:t>
-            </w:r>
-            <w:r>
-              <w:t>66</w:t>
+              <w:t>SE-F-066</w:t>
             </w:r>
           </w:p>
         </w:tc>
@@ -9331,11 +10456,15 @@
           <w:p>
             <w:pPr>
               <w:rPr>
-                <w:lang w:val="en-GB"/>
-              </w:rPr>
-            </w:pPr>
-            <w:r>
-              <w:rPr>
+                <w:i/>
+                <w:iCs/>
+                <w:lang w:val="en-GB"/>
+              </w:rPr>
+            </w:pPr>
+            <w:r>
+              <w:rPr>
+                <w:i/>
+                <w:iCs/>
                 <w:lang w:val="en-GB"/>
               </w:rPr>
               <w:t>Check if results are displayed on each of Participant screen</w:t>
@@ -9344,6 +10473,8 @@
           <w:p>
             <w:pPr>
               <w:rPr>
+                <w:i/>
+                <w:iCs/>
                 <w:lang w:val="en-GB"/>
               </w:rPr>
             </w:pPr>
@@ -9417,10 +10548,7 @@
           </w:tcPr>
           <w:p>
             <w:r>
-              <w:t>SE-F-0</w:t>
-            </w:r>
-            <w:r>
-              <w:t>67</w:t>
+              <w:t>SE-F-067</w:t>
             </w:r>
           </w:p>
         </w:tc>
@@ -9449,32 +10577,26 @@
           <w:p>
             <w:pPr>
               <w:rPr>
-                <w:lang w:val="en-GB"/>
-              </w:rPr>
-            </w:pPr>
-            <w:r>
-              <w:rPr>
-                <w:lang w:val="en-GB"/>
-              </w:rPr>
-              <w:t>Check if the result are calculated correctly</w:t>
-            </w:r>
-            <w:r>
-              <w:rPr>
-                <w:lang w:val="en-GB"/>
-              </w:rPr>
-              <w:t xml:space="preserve"> and the M value is </w:t>
-            </w:r>
-            <w:r>
-              <w:rPr>
-                <w:lang w:val="en-GB"/>
-              </w:rPr>
-              <w:t>the total possible for the questions presented</w:t>
+                <w:i/>
+                <w:iCs/>
+                <w:lang w:val="en-GB"/>
+              </w:rPr>
+            </w:pPr>
+            <w:r>
+              <w:rPr>
+                <w:i/>
+                <w:iCs/>
+                <w:lang w:val="en-GB"/>
+              </w:rPr>
+              <w:t>Check if the result are calculated correctly and the M value is the total possible for the questions presented</w:t>
             </w:r>
           </w:p>
           <w:p>
             <w:pPr>
               <w:ind w:firstLine="708"/>
               <w:rPr>
+                <w:i/>
+                <w:iCs/>
                 <w:lang w:val="en-GB"/>
               </w:rPr>
             </w:pPr>
@@ -9554,10 +10676,7 @@
           </w:tcPr>
           <w:p>
             <w:r>
-              <w:t>SE-F-0</w:t>
-            </w:r>
-            <w:r>
-              <w:t>68</w:t>
+              <w:t>SE-F-068</w:t>
             </w:r>
           </w:p>
         </w:tc>
@@ -9586,31 +10705,25 @@
           <w:p>
             <w:pPr>
               <w:rPr>
-                <w:lang w:val="en-GB"/>
-              </w:rPr>
-            </w:pPr>
-            <w:r>
-              <w:rPr>
-                <w:lang w:val="en-GB"/>
-              </w:rPr>
-              <w:t>Check if the result are calculated correctly</w:t>
-            </w:r>
-            <w:r>
-              <w:rPr>
-                <w:lang w:val="en-GB"/>
-              </w:rPr>
-              <w:t xml:space="preserve"> and the M value is </w:t>
-            </w:r>
-            <w:r>
-              <w:rPr>
-                <w:lang w:val="en-GB"/>
-              </w:rPr>
-              <w:t>the total possible for the questions presented</w:t>
-            </w:r>
-          </w:p>
-          <w:p>
-            <w:pPr>
-              <w:rPr>
+                <w:i/>
+                <w:iCs/>
+                <w:lang w:val="en-GB"/>
+              </w:rPr>
+            </w:pPr>
+            <w:r>
+              <w:rPr>
+                <w:i/>
+                <w:iCs/>
+                <w:lang w:val="en-GB"/>
+              </w:rPr>
+              <w:t>Check if the result are calculated correctly and the M value is the total possible for the questions presented</w:t>
+            </w:r>
+          </w:p>
+          <w:p>
+            <w:pPr>
+              <w:rPr>
+                <w:i/>
+                <w:iCs/>
                 <w:lang w:val="en-GB"/>
               </w:rPr>
             </w:pPr>
@@ -9642,19 +10755,7 @@
               <w:rPr>
                 <w:lang w:val="en-GB"/>
               </w:rPr>
-              <w:t xml:space="preserve"> on the </w:t>
-            </w:r>
-            <w:r>
-              <w:rPr>
-                <w:lang w:val="en-GB"/>
-              </w:rPr>
-              <w:t xml:space="preserve">second </w:t>
-            </w:r>
-            <w:r>
-              <w:rPr>
-                <w:lang w:val="en-GB"/>
-              </w:rPr>
-              <w:t>question and result are displayed</w:t>
+              <w:t xml:space="preserve"> on the second question and result are displayed</w:t>
             </w:r>
           </w:p>
         </w:tc>
@@ -9690,31 +10791,7 @@
               <w:rPr>
                 <w:lang w:val="en-GB"/>
               </w:rPr>
-              <w:t xml:space="preserve">Results are displayed, calculated properly and showing x out of </w:t>
-            </w:r>
-            <w:r>
-              <w:rPr>
-                <w:lang w:val="en-GB"/>
-              </w:rPr>
-              <w:t xml:space="preserve">2 </w:t>
-            </w:r>
-            <w:r>
-              <w:rPr>
-                <w:lang w:val="en-GB"/>
-              </w:rPr>
-              <w:t xml:space="preserve">correct answers. </w:t>
-            </w:r>
-            <w:r>
-              <w:rPr>
-                <w:lang w:val="en-GB"/>
-              </w:rPr>
-              <w:t>2</w:t>
-            </w:r>
-            <w:r>
-              <w:rPr>
-                <w:lang w:val="en-GB"/>
-              </w:rPr>
-              <w:t xml:space="preserve"> is M value</w:t>
+              <w:t>Results are displayed, calculated properly and showing x out of 2 correct answers. 2 is M value</w:t>
             </w:r>
           </w:p>
         </w:tc>
@@ -9726,10 +10803,7 @@
           </w:tcPr>
           <w:p>
             <w:r>
-              <w:t>SE-F-0</w:t>
-            </w:r>
-            <w:r>
-              <w:t>69</w:t>
+              <w:t>SE-F-069</w:t>
             </w:r>
           </w:p>
         </w:tc>
@@ -9758,31 +10832,25 @@
           <w:p>
             <w:pPr>
               <w:rPr>
-                <w:lang w:val="en-GB"/>
-              </w:rPr>
-            </w:pPr>
-            <w:r>
-              <w:rPr>
-                <w:lang w:val="en-GB"/>
-              </w:rPr>
-              <w:t>Check if the result are calculated correctly</w:t>
-            </w:r>
-            <w:r>
-              <w:rPr>
-                <w:lang w:val="en-GB"/>
-              </w:rPr>
-              <w:t xml:space="preserve"> and the M value is </w:t>
-            </w:r>
-            <w:r>
-              <w:rPr>
-                <w:lang w:val="en-GB"/>
-              </w:rPr>
-              <w:t>the total possible for the questions presented</w:t>
-            </w:r>
-          </w:p>
-          <w:p>
-            <w:pPr>
-              <w:rPr>
+                <w:i/>
+                <w:iCs/>
+                <w:lang w:val="en-GB"/>
+              </w:rPr>
+            </w:pPr>
+            <w:r>
+              <w:rPr>
+                <w:i/>
+                <w:iCs/>
+                <w:lang w:val="en-GB"/>
+              </w:rPr>
+              <w:t>Check if the result are calculated correctly and the M value is the total possible for the questions presented</w:t>
+            </w:r>
+          </w:p>
+          <w:p>
+            <w:pPr>
+              <w:rPr>
+                <w:i/>
+                <w:iCs/>
                 <w:lang w:val="en-GB"/>
               </w:rPr>
             </w:pPr>
@@ -9863,10 +10931,7 @@
           <w:p>
             <w:r>
               <w:lastRenderedPageBreak/>
-              <w:t>SE-F-0</w:t>
-            </w:r>
-            <w:r>
-              <w:t>70</w:t>
+              <w:t>SE-F-070</w:t>
             </w:r>
           </w:p>
         </w:tc>
@@ -9895,11 +10960,15 @@
           <w:p>
             <w:pPr>
               <w:rPr>
-                <w:lang w:val="en-GB"/>
-              </w:rPr>
-            </w:pPr>
-            <w:r>
-              <w:rPr>
+                <w:i/>
+                <w:iCs/>
+                <w:lang w:val="en-GB"/>
+              </w:rPr>
+            </w:pPr>
+            <w:r>
+              <w:rPr>
+                <w:i/>
+                <w:iCs/>
                 <w:lang w:val="en-GB"/>
               </w:rPr>
               <w:t>Check if the quiz has not started, the quiz participant will see the quiz title and introductory text and a status message saying the quiz has not started</w:t>
@@ -9909,6 +10978,8 @@
             <w:pPr>
               <w:ind w:firstLine="708"/>
               <w:rPr>
+                <w:i/>
+                <w:iCs/>
                 <w:lang w:val="en-GB"/>
               </w:rPr>
             </w:pPr>
@@ -9976,10 +11047,7 @@
           </w:tcPr>
           <w:p>
             <w:r>
-              <w:t>SE-F-0</w:t>
-            </w:r>
-            <w:r>
-              <w:t>71</w:t>
+              <w:t>SE-F-071</w:t>
             </w:r>
           </w:p>
         </w:tc>
@@ -10008,11 +11076,15 @@
           <w:p>
             <w:pPr>
               <w:rPr>
-                <w:lang w:val="en-GB"/>
-              </w:rPr>
-            </w:pPr>
-            <w:r>
-              <w:rPr>
+                <w:i/>
+                <w:iCs/>
+                <w:lang w:val="en-GB"/>
+              </w:rPr>
+            </w:pPr>
+            <w:r>
+              <w:rPr>
+                <w:i/>
+                <w:iCs/>
                 <w:lang w:val="en-GB"/>
               </w:rPr>
               <w:t>Check if the quiz has started the Quiz Participant will see this status message change to indicated that the quiz has started</w:t>
@@ -10021,6 +11093,8 @@
           <w:p>
             <w:pPr>
               <w:rPr>
+                <w:i/>
+                <w:iCs/>
                 <w:lang w:val="en-GB"/>
               </w:rPr>
             </w:pPr>
@@ -10088,10 +11162,7 @@
           </w:tcPr>
           <w:p>
             <w:r>
-              <w:t>SE-F-0</w:t>
-            </w:r>
-            <w:r>
-              <w:t>72</w:t>
+              <w:t>SE-F-072</w:t>
             </w:r>
           </w:p>
         </w:tc>
@@ -10120,11 +11191,15 @@
           <w:p>
             <w:pPr>
               <w:rPr>
-                <w:lang w:val="en-GB"/>
-              </w:rPr>
-            </w:pPr>
-            <w:r>
-              <w:rPr>
+                <w:i/>
+                <w:iCs/>
+                <w:lang w:val="en-GB"/>
+              </w:rPr>
+            </w:pPr>
+            <w:r>
+              <w:rPr>
+                <w:i/>
+                <w:iCs/>
                 <w:lang w:val="en-GB"/>
               </w:rPr>
               <w:t>Check if on the question screen is displayed: current question number, total number of questions, current question, possible answers, submit button</w:t>
@@ -10134,6 +11209,8 @@
             <w:pPr>
               <w:ind w:firstLine="708"/>
               <w:rPr>
+                <w:i/>
+                <w:iCs/>
                 <w:lang w:val="en-GB"/>
               </w:rPr>
             </w:pPr>
@@ -10201,10 +11278,7 @@
           </w:tcPr>
           <w:p>
             <w:r>
-              <w:t>SE-F-0</w:t>
-            </w:r>
-            <w:r>
-              <w:t>73</w:t>
+              <w:t>SE-F-073</w:t>
             </w:r>
           </w:p>
         </w:tc>
@@ -10222,13 +11296,7 @@
               <w:rPr>
                 <w:lang w:val="en-GB"/>
               </w:rPr>
-              <w:t>FR18</w:t>
-            </w:r>
-            <w:r>
-              <w:rPr>
-                <w:lang w:val="en-GB"/>
-              </w:rPr>
-              <w:t>.1</w:t>
+              <w:t>FR18.1</w:t>
             </w:r>
           </w:p>
         </w:tc>
@@ -10239,11 +11307,15 @@
           <w:p>
             <w:pPr>
               <w:rPr>
-                <w:lang w:val="en-GB"/>
-              </w:rPr>
-            </w:pPr>
-            <w:r>
-              <w:rPr>
+                <w:i/>
+                <w:iCs/>
+                <w:lang w:val="en-GB"/>
+              </w:rPr>
+            </w:pPr>
+            <w:r>
+              <w:rPr>
+                <w:i/>
+                <w:iCs/>
                 <w:lang w:val="en-GB"/>
               </w:rPr>
               <w:t>Check if the quiz Participant is able to split the question-and-answer parts of the screen</w:t>
@@ -10252,6 +11324,8 @@
           <w:p>
             <w:pPr>
               <w:rPr>
+                <w:i/>
+                <w:iCs/>
                 <w:lang w:val="en-GB"/>
               </w:rPr>
             </w:pPr>
@@ -10319,10 +11393,7 @@
           </w:tcPr>
           <w:p>
             <w:r>
-              <w:t>SE-F-0</w:t>
-            </w:r>
-            <w:r>
-              <w:t>74</w:t>
+              <w:t>SE-F-074</w:t>
             </w:r>
           </w:p>
         </w:tc>
@@ -10351,11 +11422,15 @@
           <w:p>
             <w:pPr>
               <w:rPr>
-                <w:lang w:val="en-GB"/>
-              </w:rPr>
-            </w:pPr>
-            <w:r>
-              <w:rPr>
+                <w:i/>
+                <w:iCs/>
+                <w:lang w:val="en-GB"/>
+              </w:rPr>
+            </w:pPr>
+            <w:r>
+              <w:rPr>
+                <w:i/>
+                <w:iCs/>
                 <w:lang w:val="en-GB"/>
               </w:rPr>
               <w:t xml:space="preserve">Check if the quiz Maintainer is able to download a quiz to a text file </w:t>
@@ -10364,6 +11439,8 @@
           <w:p>
             <w:pPr>
               <w:rPr>
+                <w:i/>
+                <w:iCs/>
                 <w:lang w:val="en-GB"/>
               </w:rPr>
             </w:pPr>
@@ -10444,10 +11521,7 @@
           </w:tcPr>
           <w:p>
             <w:r>
-              <w:t>SE-F-0</w:t>
-            </w:r>
-            <w:r>
-              <w:t>75</w:t>
+              <w:t>SE-F-075</w:t>
             </w:r>
           </w:p>
         </w:tc>
@@ -10476,11 +11550,15 @@
           <w:p>
             <w:pPr>
               <w:rPr>
-                <w:lang w:val="en-GB"/>
-              </w:rPr>
-            </w:pPr>
-            <w:r>
-              <w:rPr>
+                <w:i/>
+                <w:iCs/>
+                <w:lang w:val="en-GB"/>
+              </w:rPr>
+            </w:pPr>
+            <w:r>
+              <w:rPr>
+                <w:i/>
+                <w:iCs/>
                 <w:lang w:val="en-GB"/>
               </w:rPr>
               <w:t xml:space="preserve">Check if the quiz Maintainer is able to download a quiz to a text file </w:t>
@@ -10489,6 +11567,8 @@
           <w:p>
             <w:pPr>
               <w:rPr>
+                <w:i/>
+                <w:iCs/>
                 <w:lang w:val="en-GB"/>
               </w:rPr>
             </w:pPr>
@@ -10575,10 +11655,7 @@
           </w:tcPr>
           <w:p>
             <w:r>
-              <w:t>SE-F-0</w:t>
-            </w:r>
-            <w:r>
-              <w:t>76</w:t>
+              <w:t>SE-F-076</w:t>
             </w:r>
           </w:p>
         </w:tc>
@@ -10607,17 +11684,23 @@
           <w:p>
             <w:pPr>
               <w:rPr>
-                <w:lang w:val="en-GB"/>
-              </w:rPr>
-            </w:pPr>
-            <w:r>
-              <w:rPr>
+                <w:i/>
+                <w:iCs/>
+                <w:lang w:val="en-GB"/>
+              </w:rPr>
+            </w:pPr>
+            <w:r>
+              <w:rPr>
+                <w:i/>
+                <w:iCs/>
                 <w:lang w:val="en-GB"/>
               </w:rPr>
               <w:t xml:space="preserve">Check if the quiz Maintainer is able to </w:t>
             </w:r>
             <w:r>
               <w:rPr>
+                <w:i/>
+                <w:iCs/>
                 <w:lang w:val="en-GB"/>
               </w:rPr>
               <w:lastRenderedPageBreak/>
@@ -10627,6 +11710,8 @@
           <w:p>
             <w:pPr>
               <w:rPr>
+                <w:i/>
+                <w:iCs/>
                 <w:lang w:val="en-GB"/>
               </w:rPr>
             </w:pPr>
@@ -10726,10 +11811,7 @@
           </w:tcPr>
           <w:p>
             <w:r>
-              <w:t>SE-F-0</w:t>
-            </w:r>
-            <w:r>
-              <w:t>77</w:t>
+              <w:t>SE-F-077</w:t>
             </w:r>
           </w:p>
         </w:tc>
@@ -10758,11 +11840,15 @@
           <w:p>
             <w:pPr>
               <w:rPr>
-                <w:lang w:val="en-GB"/>
-              </w:rPr>
-            </w:pPr>
-            <w:r>
-              <w:rPr>
+                <w:i/>
+                <w:iCs/>
+                <w:lang w:val="en-GB"/>
+              </w:rPr>
+            </w:pPr>
+            <w:r>
+              <w:rPr>
+                <w:i/>
+                <w:iCs/>
                 <w:lang w:val="en-GB"/>
               </w:rPr>
               <w:t>Check if web link is included</w:t>
@@ -10772,6 +11858,8 @@
             <w:pPr>
               <w:ind w:firstLine="708"/>
               <w:rPr>
+                <w:i/>
+                <w:iCs/>
                 <w:lang w:val="en-GB"/>
               </w:rPr>
             </w:pPr>
@@ -10852,10 +11940,7 @@
           </w:tcPr>
           <w:p>
             <w:r>
-              <w:t>SE-F-0</w:t>
-            </w:r>
-            <w:r>
-              <w:t>78</w:t>
+              <w:t>SE-F-078</w:t>
             </w:r>
           </w:p>
         </w:tc>
@@ -10884,11 +11969,15 @@
           <w:p>
             <w:pPr>
               <w:rPr>
-                <w:lang w:val="en-GB"/>
-              </w:rPr>
-            </w:pPr>
-            <w:r>
-              <w:rPr>
+                <w:i/>
+                <w:iCs/>
+                <w:lang w:val="en-GB"/>
+              </w:rPr>
+            </w:pPr>
+            <w:r>
+              <w:rPr>
+                <w:i/>
+                <w:iCs/>
                 <w:lang w:val="en-GB"/>
               </w:rPr>
               <w:t>Check if after importing the text file new quiz has been created</w:t>
@@ -10897,6 +11986,8 @@
           <w:p>
             <w:pPr>
               <w:rPr>
+                <w:i/>
+                <w:iCs/>
                 <w:lang w:val="en-GB"/>
               </w:rPr>
             </w:pPr>
@@ -10982,10 +12073,7 @@
               </w:rPr>
             </w:pPr>
             <w:r>
-              <w:t>SE-F-0</w:t>
-            </w:r>
-            <w:r>
-              <w:t>79</w:t>
+              <w:t>SE-F-079</w:t>
             </w:r>
           </w:p>
         </w:tc>
@@ -11014,11 +12102,15 @@
           <w:p>
             <w:pPr>
               <w:rPr>
-                <w:lang w:val="en-GB"/>
-              </w:rPr>
-            </w:pPr>
-            <w:r>
-              <w:rPr>
+                <w:i/>
+                <w:iCs/>
+                <w:lang w:val="en-GB"/>
+              </w:rPr>
+            </w:pPr>
+            <w:r>
+              <w:rPr>
+                <w:i/>
+                <w:iCs/>
                 <w:lang w:val="en-GB"/>
               </w:rPr>
               <w:t>Check if the unique web link included in text file corresponds to an existing quiz, then the existing quiz is replaced</w:t>
@@ -11027,6 +12119,8 @@
           <w:p>
             <w:pPr>
               <w:rPr>
+                <w:i/>
+                <w:iCs/>
                 <w:lang w:val="en-GB"/>
               </w:rPr>
             </w:pPr>
@@ -11123,8 +12217,9 @@
     </w:p>
     <w:p>
       <w:pPr>
-        <w:pStyle w:val="Tytu"/>
-      </w:pPr>
+        <w:pStyle w:val="Nagwek1"/>
+      </w:pPr>
+      <w:bookmarkStart w:id="5" w:name="_Toc97726193"/>
       <w:proofErr w:type="spellStart"/>
       <w:r>
         <w:lastRenderedPageBreak/>
@@ -11138,6 +12233,7 @@
       <w:r>
         <w:t>Requirements</w:t>
       </w:r>
+      <w:bookmarkEnd w:id="5"/>
       <w:proofErr w:type="spellEnd"/>
     </w:p>
     <w:tbl>
@@ -11858,8 +12954,9 @@
     </w:p>
     <w:p>
       <w:pPr>
-        <w:pStyle w:val="Tytu"/>
-      </w:pPr>
+        <w:pStyle w:val="Nagwek1"/>
+      </w:pPr>
+      <w:bookmarkStart w:id="6" w:name="_Toc97726194"/>
       <w:r>
         <w:lastRenderedPageBreak/>
         <w:t xml:space="preserve">Security </w:t>
@@ -11868,6 +12965,7 @@
       <w:r>
         <w:t>Requirements</w:t>
       </w:r>
+      <w:bookmarkEnd w:id="6"/>
       <w:proofErr w:type="spellEnd"/>
     </w:p>
     <w:tbl>
@@ -12880,6 +13978,7 @@
               </w:rPr>
             </w:pPr>
             <w:r>
+              <w:lastRenderedPageBreak/>
               <w:t>SE-E-00</w:t>
             </w:r>
             <w:r>
@@ -14539,8 +15638,9 @@
     </w:p>
     <w:p>
       <w:pPr>
-        <w:pStyle w:val="Tytu"/>
-      </w:pPr>
+        <w:pStyle w:val="Nagwek1"/>
+      </w:pPr>
+      <w:bookmarkStart w:id="7" w:name="_Toc97726195"/>
       <w:r>
         <w:t xml:space="preserve">Performance </w:t>
       </w:r>
@@ -14548,6 +15648,7 @@
       <w:r>
         <w:t>Requirement</w:t>
       </w:r>
+      <w:bookmarkEnd w:id="7"/>
       <w:proofErr w:type="spellEnd"/>
     </w:p>
     <w:tbl>
@@ -15151,12 +16252,14 @@
     <w:p/>
     <w:p>
       <w:pPr>
-        <w:pStyle w:val="Podtytu"/>
-      </w:pPr>
+        <w:pStyle w:val="Nagwek1"/>
+      </w:pPr>
+      <w:bookmarkStart w:id="8" w:name="_Toc97726196"/>
       <w:proofErr w:type="spellStart"/>
       <w:r>
         <w:t>References</w:t>
       </w:r>
+      <w:bookmarkEnd w:id="8"/>
       <w:proofErr w:type="spellEnd"/>
     </w:p>
     <w:p>
@@ -15262,17 +16365,19 @@
     </w:p>
     <w:p>
       <w:pPr>
-        <w:pStyle w:val="Podtytu"/>
+        <w:pStyle w:val="Nagwek1"/>
         <w:rPr>
           <w:lang w:val="en-GB"/>
         </w:rPr>
       </w:pPr>
+      <w:bookmarkStart w:id="9" w:name="_Toc97726197"/>
       <w:r>
         <w:rPr>
           <w:lang w:val="en-GB"/>
         </w:rPr>
         <w:t>Document history</w:t>
       </w:r>
+      <w:bookmarkEnd w:id="9"/>
     </w:p>
     <w:tbl>
       <w:tblPr>
@@ -15449,10 +16554,12 @@
       </w:pPr>
     </w:p>
     <w:sectPr>
-      <w:footerReference w:type="default" r:id="rId8"/>
+      <w:headerReference w:type="default" r:id="rId8"/>
+      <w:footerReference w:type="default" r:id="rId9"/>
       <w:pgSz w:w="11906" w:h="16838"/>
       <w:pgMar w:top="1417" w:right="1417" w:bottom="1417" w:left="1417" w:header="708" w:footer="708" w:gutter="0"/>
       <w:cols w:space="708"/>
+      <w:titlePg/>
       <w:docGrid w:linePitch="360"/>
     </w:sectPr>
   </w:body>
@@ -15562,7 +16669,6 @@
           <w:dataBinding w:prefixMappings="xmlns:ns0='http://purl.org/dc/elements/1.1/' xmlns:ns1='http://schemas.openxmlformats.org/package/2006/metadata/core-properties' " w:xpath="/ns1:coreProperties[1]/ns0:creator[1]" w:storeItemID="{6C3C8BC8-F283-45AE-878A-BAB7291924A1}"/>
           <w:text/>
         </w:sdtPr>
-        <w:sdtEndPr/>
         <w:sdtContent>
           <w:tc>
             <w:tcPr>
@@ -15606,6 +16712,18 @@
           <w:shd w:val="clear" w:color="auto" w:fill="auto"/>
           <w:vAlign w:val="center"/>
         </w:tcPr>
+        <w:p>
+          <w:pPr>
+            <w:pStyle w:val="Stopka"/>
+            <w:jc w:val="right"/>
+            <w:rPr>
+              <w:caps/>
+              <w:color w:val="808080" w:themeColor="background1" w:themeShade="80"/>
+              <w:sz w:val="18"/>
+              <w:szCs w:val="18"/>
+            </w:rPr>
+          </w:pPr>
+        </w:p>
         <w:p>
           <w:pPr>
             <w:pStyle w:val="Stopka"/>
@@ -15697,6 +16815,64 @@
     </w:p>
   </w:footnote>
 </w:footnotes>
+</file>
+
+<file path=word/header1.xml><?xml version="1.0" encoding="utf-8"?>
+<w:hdr xmlns:wpc="http://schemas.microsoft.com/office/word/2010/wordprocessingCanvas" xmlns:cx="http://schemas.microsoft.com/office/drawing/2014/chartex" xmlns:cx1="http://schemas.microsoft.com/office/drawing/2015/9/8/chartex" xmlns:cx2="http://schemas.microsoft.com/office/drawing/2015/10/21/chartex" xmlns:cx3="http://schemas.microsoft.com/office/drawing/2016/5/9/chartex" xmlns:cx4="http://schemas.microsoft.com/office/drawing/2016/5/10/chartex" xmlns:cx5="http://schemas.microsoft.com/office/drawing/2016/5/11/chartex" xmlns:cx6="http://schemas.microsoft.com/office/drawing/2016/5/12/chartex" xmlns:cx7="http://schemas.microsoft.com/office/drawing/2016/5/13/chartex" xmlns:cx8="http://schemas.microsoft.com/office/drawing/2016/5/14/chartex" xmlns:mc="http://schemas.openxmlformats.org/markup-compatibility/2006" xmlns:aink="http://schemas.microsoft.com/office/drawing/2016/ink" xmlns:am3d="http://schemas.microsoft.com/office/drawing/2017/model3d" xmlns:o="urn:schemas-microsoft-com:office:office" xmlns:r="http://schemas.openxmlformats.org/officeDocument/2006/relationships" xmlns:m="http://schemas.openxmlformats.org/officeDocument/2006/math" xmlns:v="urn:schemas-microsoft-com:vml" xmlns:wp14="http://schemas.microsoft.com/office/word/2010/wordprocessingDrawing" xmlns:wp="http://schemas.openxmlformats.org/drawingml/2006/wordprocessingDrawing" xmlns:w10="urn:schemas-microsoft-com:office:word" xmlns:w="http://schemas.openxmlformats.org/wordprocessingml/2006/main" xmlns:w14="http://schemas.microsoft.com/office/word/2010/wordml" xmlns:w15="http://schemas.microsoft.com/office/word/2012/wordml" xmlns:w16cex="http://schemas.microsoft.com/office/word/2018/wordml/cex" xmlns:w16cid="http://schemas.microsoft.com/office/word/2016/wordml/cid" xmlns:w16="http://schemas.microsoft.com/office/word/2018/wordml" xmlns:w16sdtdh="http://schemas.microsoft.com/office/word/2020/wordml/sdtdatahash" xmlns:w16se="http://schemas.microsoft.com/office/word/2015/wordml/symex" xmlns:wpg="http://schemas.microsoft.com/office/word/2010/wordprocessingGroup" xmlns:wpi="http://schemas.microsoft.com/office/word/2010/wordprocessingInk" xmlns:wne="http://schemas.microsoft.com/office/word/2006/wordml" xmlns:wps="http://schemas.microsoft.com/office/word/2010/wordprocessingShape" mc:Ignorable="w14 w15 w16se w16cid w16 w16cex w16sdtdh wp14">
+  <w:p>
+    <w:pPr>
+      <w:pStyle w:val="Nagwek"/>
+      <w:rPr>
+        <w:lang w:val="en-GB"/>
+      </w:rPr>
+    </w:pPr>
+    <w:sdt>
+      <w:sdtPr>
+        <w:rPr>
+          <w:lang w:val="en-GB"/>
+        </w:rPr>
+        <w:alias w:val="Title"/>
+        <w:id w:val="83617067"/>
+        <w:dataBinding w:prefixMappings="xmlns:ns0='http://purl.org/dc/elements/1.1/' xmlns:ns1='http://schemas.openxmlformats.org/package/2006/metadata/core-properties' " w:xpath="/ns1:coreProperties[1]/ns0:title[1]" w:storeItemID="{6C3C8BC8-F283-45AE-878A-BAB7291924A1}"/>
+        <w:text/>
+      </w:sdtPr>
+      <w:sdtContent>
+        <w:r>
+          <w:rPr>
+            <w:lang w:val="en-GB"/>
+          </w:rPr>
+          <w:t xml:space="preserve">Software Engineering </w:t>
+        </w:r>
+        <w:r>
+          <w:rPr>
+            <w:lang w:val="en-GB"/>
+          </w:rPr>
+          <w:t>Group</w:t>
+        </w:r>
+        <w:r>
+          <w:rPr>
+            <w:lang w:val="en-GB"/>
+          </w:rPr>
+          <w:t xml:space="preserve"> P</w:t>
+        </w:r>
+        <w:r>
+          <w:rPr>
+            <w:lang w:val="en-GB"/>
+          </w:rPr>
+          <w:t>roject 02: Test Table/0.1</w:t>
+        </w:r>
+      </w:sdtContent>
+    </w:sdt>
+  </w:p>
+  <w:p>
+    <w:pPr>
+      <w:pStyle w:val="Nagwek"/>
+      <w:rPr>
+        <w:lang w:val="en-GB"/>
+      </w:rPr>
+    </w:pPr>
+  </w:p>
+</w:hdr>
 </file>
 
 <file path=word/numbering.xml><?xml version="1.0" encoding="utf-8"?>
@@ -18128,7 +19304,7 @@
     <w:lsdException w:name="Table Web 2" w:semiHidden="1" w:unhideWhenUsed="1"/>
     <w:lsdException w:name="Table Web 3" w:semiHidden="1" w:unhideWhenUsed="1"/>
     <w:lsdException w:name="Balloon Text" w:semiHidden="1" w:unhideWhenUsed="1"/>
-    <w:lsdException w:name="Table Grid" w:uiPriority="39"/>
+    <w:lsdException w:name="Table Grid" w:uiPriority="59"/>
     <w:lsdException w:name="Table Theme" w:semiHidden="1" w:unhideWhenUsed="1"/>
     <w:lsdException w:name="Placeholder Text" w:semiHidden="1"/>
     <w:lsdException w:name="No Spacing" w:uiPriority="1" w:qFormat="1"/>
@@ -18376,6 +19552,28 @@
       <w:szCs w:val="32"/>
     </w:rPr>
   </w:style>
+  <w:style w:type="paragraph" w:styleId="Nagwek2">
+    <w:name w:val="heading 2"/>
+    <w:basedOn w:val="Normalny"/>
+    <w:next w:val="Normalny"/>
+    <w:link w:val="Nagwek2Znak"/>
+    <w:uiPriority w:val="9"/>
+    <w:unhideWhenUsed/>
+    <w:qFormat/>
+    <w:rsid w:val="003C6E8B"/>
+    <w:pPr>
+      <w:keepNext/>
+      <w:keepLines/>
+      <w:spacing w:before="40" w:after="0"/>
+      <w:outlineLvl w:val="1"/>
+    </w:pPr>
+    <w:rPr>
+      <w:rFonts w:asciiTheme="majorHAnsi" w:eastAsiaTheme="majorEastAsia" w:hAnsiTheme="majorHAnsi" w:cstheme="majorBidi"/>
+      <w:color w:val="2F5496" w:themeColor="accent1" w:themeShade="BF"/>
+      <w:sz w:val="26"/>
+      <w:szCs w:val="26"/>
+    </w:rPr>
+  </w:style>
   <w:style w:type="character" w:default="1" w:styleId="Domylnaczcionkaakapitu">
     <w:name w:val="Default Paragraph Font"/>
     <w:uiPriority w:val="1"/>
@@ -18406,7 +19604,7 @@
   <w:style w:type="table" w:styleId="Tabela-Siatka">
     <w:name w:val="Table Grid"/>
     <w:basedOn w:val="Standardowy"/>
-    <w:uiPriority w:val="39"/>
+    <w:uiPriority w:val="59"/>
     <w:rsid w:val="003C3B51"/>
     <w:pPr>
       <w:spacing w:after="0" w:line="240" w:lineRule="auto"/>
@@ -18632,6 +19830,40 @@
       <w:lang w:eastAsia="pl-PL"/>
     </w:rPr>
   </w:style>
+  <w:style w:type="character" w:styleId="Tekstzastpczy">
+    <w:name w:val="Placeholder Text"/>
+    <w:basedOn w:val="Domylnaczcionkaakapitu"/>
+    <w:uiPriority w:val="99"/>
+    <w:semiHidden/>
+    <w:rsid w:val="003C6E8B"/>
+    <w:rPr>
+      <w:color w:val="808080"/>
+    </w:rPr>
+  </w:style>
+  <w:style w:type="character" w:customStyle="1" w:styleId="Nagwek2Znak">
+    <w:name w:val="Nagłówek 2 Znak"/>
+    <w:basedOn w:val="Domylnaczcionkaakapitu"/>
+    <w:link w:val="Nagwek2"/>
+    <w:uiPriority w:val="9"/>
+    <w:rsid w:val="003C6E8B"/>
+    <w:rPr>
+      <w:rFonts w:asciiTheme="majorHAnsi" w:eastAsiaTheme="majorEastAsia" w:hAnsiTheme="majorHAnsi" w:cstheme="majorBidi"/>
+      <w:color w:val="2F5496" w:themeColor="accent1" w:themeShade="BF"/>
+      <w:sz w:val="26"/>
+      <w:szCs w:val="26"/>
+    </w:rPr>
+  </w:style>
+  <w:style w:type="character" w:styleId="Hipercze">
+    <w:name w:val="Hyperlink"/>
+    <w:basedOn w:val="Domylnaczcionkaakapitu"/>
+    <w:uiPriority w:val="99"/>
+    <w:unhideWhenUsed/>
+    <w:rsid w:val="003C6E8B"/>
+    <w:rPr>
+      <w:color w:val="0563C1" w:themeColor="hyperlink"/>
+      <w:u w:val="single"/>
+    </w:rPr>
+  </w:style>
 </w:styles>
 </file>
 
@@ -18663,6 +19895,122 @@
               <w:rStyle w:val="Tekstzastpczy"/>
             </w:rPr>
             <w:t>[Autor]</w:t>
+          </w:r>
+        </w:p>
+      </w:docPartBody>
+    </w:docPart>
+    <w:docPart>
+      <w:docPartPr>
+        <w:name w:val="E1BBDBAD04464A7AB5336A54A5B31691"/>
+        <w:category>
+          <w:name w:val="Ogólne"/>
+          <w:gallery w:val="placeholder"/>
+        </w:category>
+        <w:types>
+          <w:type w:val="bbPlcHdr"/>
+        </w:types>
+        <w:behaviors>
+          <w:behavior w:val="content"/>
+        </w:behaviors>
+        <w:guid w:val="{3FE2CFDE-5106-4F01-8078-2A0F41BC2918}"/>
+      </w:docPartPr>
+      <w:docPartBody>
+        <w:p>
+          <w:pPr>
+            <w:pStyle w:val="E1BBDBAD04464A7AB5336A54A5B31691"/>
+          </w:pPr>
+          <w:r>
+            <w:rPr>
+              <w:rStyle w:val="Tekstzastpczy"/>
+            </w:rPr>
+            <w:t>[Author]</w:t>
+          </w:r>
+        </w:p>
+      </w:docPartBody>
+    </w:docPart>
+    <w:docPart>
+      <w:docPartPr>
+        <w:name w:val="3C90EE8AF17C4F658B78CE0BC0E1C952"/>
+        <w:category>
+          <w:name w:val="Ogólne"/>
+          <w:gallery w:val="placeholder"/>
+        </w:category>
+        <w:types>
+          <w:type w:val="bbPlcHdr"/>
+        </w:types>
+        <w:behaviors>
+          <w:behavior w:val="content"/>
+        </w:behaviors>
+        <w:guid w:val="{C63B797A-CCC9-4967-BFDE-9CFEA9F708B6}"/>
+      </w:docPartPr>
+      <w:docPartBody>
+        <w:p>
+          <w:pPr>
+            <w:pStyle w:val="3C90EE8AF17C4F658B78CE0BC0E1C952"/>
+          </w:pPr>
+          <w:r>
+            <w:rPr>
+              <w:rStyle w:val="Tekstzastpczy"/>
+            </w:rPr>
+            <w:t>[Category]</w:t>
+          </w:r>
+        </w:p>
+      </w:docPartBody>
+    </w:docPart>
+    <w:docPart>
+      <w:docPartPr>
+        <w:name w:val="9D17A02363D344E897021A3C246AA75E"/>
+        <w:category>
+          <w:name w:val="Ogólne"/>
+          <w:gallery w:val="placeholder"/>
+        </w:category>
+        <w:types>
+          <w:type w:val="bbPlcHdr"/>
+        </w:types>
+        <w:behaviors>
+          <w:behavior w:val="content"/>
+        </w:behaviors>
+        <w:guid w:val="{687B321D-0D5E-4B8F-9170-3FE158405AE4}"/>
+      </w:docPartPr>
+      <w:docPartBody>
+        <w:p>
+          <w:pPr>
+            <w:pStyle w:val="9D17A02363D344E897021A3C246AA75E"/>
+          </w:pPr>
+          <w:r>
+            <w:rPr>
+              <w:rStyle w:val="Tekstzastpczy"/>
+            </w:rPr>
+            <w:t>[Keywords]</w:t>
+          </w:r>
+        </w:p>
+      </w:docPartBody>
+    </w:docPart>
+    <w:docPart>
+      <w:docPartPr>
+        <w:name w:val="A221BA92EC854AF38467E011647B1591"/>
+        <w:category>
+          <w:name w:val="Ogólne"/>
+          <w:gallery w:val="placeholder"/>
+        </w:category>
+        <w:types>
+          <w:type w:val="bbPlcHdr"/>
+        </w:types>
+        <w:behaviors>
+          <w:behavior w:val="content"/>
+        </w:behaviors>
+        <w:guid w:val="{989EB8AA-A734-41A8-A401-45CA77A99FF3}"/>
+      </w:docPartPr>
+      <w:docPartBody>
+        <w:p>
+          <w:pPr>
+            <w:pStyle w:val="A221BA92EC854AF38467E011647B1591"/>
+          </w:pPr>
+          <w:r>
+            <w:rPr>
+              <w:rStyle w:val="Tekstzastpczy"/>
+            </w:rPr>
+            <w:t>[Status]</w:t>
           </w:r>
         </w:p>
       </w:docPartBody>
@@ -18736,8 +20084,10 @@
   <w:rsids>
     <w:rsidRoot w:val="00FC1CDC"/>
     <w:rsid w:val="002038E9"/>
+    <w:rsid w:val="003B2DBA"/>
     <w:rsid w:val="004C4851"/>
     <w:rsid w:val="00707C92"/>
+    <w:rsid w:val="00CB3403"/>
     <w:rsid w:val="00E522B1"/>
     <w:rsid w:val="00FC1CDC"/>
   </w:rsids>
@@ -19193,7 +20543,7 @@
     <w:basedOn w:val="Domylnaczcionkaakapitu"/>
     <w:uiPriority w:val="99"/>
     <w:semiHidden/>
-    <w:rsid w:val="00FC1CDC"/>
+    <w:rsid w:val="00CB3403"/>
     <w:rPr>
       <w:color w:val="808080"/>
     </w:rPr>
@@ -19202,17 +20552,25 @@
     <w:name w:val="303134A15C474A9197CA7038F3583DF8"/>
     <w:rsid w:val="00FC1CDC"/>
   </w:style>
-  <w:style w:type="paragraph" w:customStyle="1" w:styleId="CEDCF4761F0347EABA82AFCF33563785">
-    <w:name w:val="CEDCF4761F0347EABA82AFCF33563785"/>
-    <w:rsid w:val="00FC1CDC"/>
+  <w:style w:type="paragraph" w:customStyle="1" w:styleId="E1BBDBAD04464A7AB5336A54A5B31691">
+    <w:name w:val="E1BBDBAD04464A7AB5336A54A5B31691"/>
+    <w:rsid w:val="00CB3403"/>
   </w:style>
-  <w:style w:type="paragraph" w:customStyle="1" w:styleId="75678EF47CBB4DC1B61F2EEBF903AFA2">
-    <w:name w:val="75678EF47CBB4DC1B61F2EEBF903AFA2"/>
-    <w:rsid w:val="00FC1CDC"/>
+  <w:style w:type="paragraph" w:customStyle="1" w:styleId="3C90EE8AF17C4F658B78CE0BC0E1C952">
+    <w:name w:val="3C90EE8AF17C4F658B78CE0BC0E1C952"/>
+    <w:rsid w:val="00CB3403"/>
   </w:style>
-  <w:style w:type="paragraph" w:customStyle="1" w:styleId="437402DC3CE047D7B543A8FB6C6FC5DE">
-    <w:name w:val="437402DC3CE047D7B543A8FB6C6FC5DE"/>
-    <w:rsid w:val="00FC1CDC"/>
+  <w:style w:type="paragraph" w:customStyle="1" w:styleId="9D17A02363D344E897021A3C246AA75E">
+    <w:name w:val="9D17A02363D344E897021A3C246AA75E"/>
+    <w:rsid w:val="00CB3403"/>
+  </w:style>
+  <w:style w:type="paragraph" w:customStyle="1" w:styleId="A221BA92EC854AF38467E011647B1591">
+    <w:name w:val="A221BA92EC854AF38467E011647B1591"/>
+    <w:rsid w:val="00CB3403"/>
+  </w:style>
+  <w:style w:type="paragraph" w:customStyle="1" w:styleId="AA4865FA5D434FEB976F1D3143223375">
+    <w:name w:val="AA4865FA5D434FEB976F1D3143223375"/>
+    <w:rsid w:val="00CB3403"/>
   </w:style>
 </w:styles>
 </file>

--- a/dev/20220308/Test table.docx
+++ b/dev/20220308/Test table.docx
@@ -109,6 +109,7 @@
                 <w:dataBinding w:prefixMappings="xmlns:ns0='http://purl.org/dc/elements/1.1/' xmlns:ns1='http://schemas.openxmlformats.org/package/2006/metadata/core-properties' " w:xpath="/ns1:coreProperties[1]/ns0:creator[1]" w:storeItemID="{6C3C8BC8-F283-45AE-878A-BAB7291924A1}"/>
                 <w:text/>
               </w:sdtPr>
+              <w:sdtEndPr/>
               <w:sdtContent>
                 <w:proofErr w:type="spellStart"/>
                 <w:r>
@@ -162,6 +163,7 @@
                 <w:dataBinding w:prefixMappings="xmlns:ns0='http://purl.org/dc/elements/1.1/' xmlns:ns1='http://schemas.openxmlformats.org/package/2006/metadata/core-properties' " w:xpath="/ns1:coreProperties[1]/ns1:category[1]" w:storeItemID="{6C3C8BC8-F283-45AE-878A-BAB7291924A1}"/>
                 <w:text/>
               </w:sdtPr>
+              <w:sdtEndPr/>
               <w:sdtContent>
                 <w:r>
                   <w:t>SE.QA.06</w:t>
@@ -236,9 +238,10 @@
                 <w:dataBinding w:prefixMappings="xmlns:ns0='http://purl.org/dc/elements/1.1/' xmlns:ns1='http://schemas.openxmlformats.org/package/2006/metadata/core-properties' " w:xpath="/ns1:coreProperties[1]/ns1:keywords[1]" w:storeItemID="{6C3C8BC8-F283-45AE-878A-BAB7291924A1}"/>
                 <w:text/>
               </w:sdtPr>
+              <w:sdtEndPr/>
               <w:sdtContent>
                 <w:r>
-                  <w:t>0.1</w:t>
+                  <w:t>1.0</w:t>
                 </w:r>
               </w:sdtContent>
             </w:sdt>
@@ -280,6 +283,7 @@
                 <w:dataBinding w:prefixMappings="xmlns:ns0='http://purl.org/dc/elements/1.1/' xmlns:ns1='http://schemas.openxmlformats.org/package/2006/metadata/core-properties' " w:xpath="/ns1:coreProperties[1]/ns1:contentStatus[1]" w:storeItemID="{6C3C8BC8-F283-45AE-878A-BAB7291924A1}"/>
                 <w:text/>
               </w:sdtPr>
+              <w:sdtEndPr/>
               <w:sdtContent>
                 <w:r>
                   <w:t>Draft</w:t>
@@ -349,6 +353,13 @@
     </w:p>
     <w:sdt>
       <w:sdtPr>
+        <w:rPr>
+          <w:rFonts w:asciiTheme="minorHAnsi" w:eastAsiaTheme="minorHAnsi" w:hAnsiTheme="minorHAnsi" w:cstheme="minorBidi"/>
+          <w:color w:val="auto"/>
+          <w:sz w:val="22"/>
+          <w:szCs w:val="22"/>
+          <w:lang w:eastAsia="en-US"/>
+        </w:rPr>
         <w:id w:val="-264225580"/>
         <w:docPartObj>
           <w:docPartGallery w:val="Table of Contents"/>
@@ -357,13 +368,8 @@
       </w:sdtPr>
       <w:sdtEndPr>
         <w:rPr>
-          <w:rFonts w:asciiTheme="minorHAnsi" w:eastAsiaTheme="minorHAnsi" w:hAnsiTheme="minorHAnsi" w:cstheme="minorBidi"/>
           <w:b/>
           <w:bCs/>
-          <w:color w:val="auto"/>
-          <w:sz w:val="22"/>
-          <w:szCs w:val="22"/>
-          <w:lang w:eastAsia="en-US"/>
         </w:rPr>
       </w:sdtEndPr>
       <w:sdtContent>
@@ -1106,9 +1112,15 @@
     <w:p>
       <w:pPr>
         <w:pStyle w:val="Nagwek1"/>
+        <w:rPr>
+          <w:lang w:val="en-GB"/>
+        </w:rPr>
       </w:pPr>
       <w:bookmarkStart w:id="1" w:name="_Toc97726189"/>
       <w:r>
+        <w:rPr>
+          <w:lang w:val="en-GB"/>
+        </w:rPr>
         <w:lastRenderedPageBreak/>
         <w:t>INTRODUCTION</w:t>
       </w:r>
@@ -1127,52 +1139,25 @@
         <w:pStyle w:val="Nagwek2"/>
         <w:rPr>
           <w:rStyle w:val="Wyrnieniedelikatne"/>
+          <w:lang w:val="en-GB"/>
         </w:rPr>
       </w:pPr>
       <w:bookmarkStart w:id="2" w:name="_Toc97726190"/>
       <w:r>
         <w:rPr>
           <w:rStyle w:val="Wyrnieniedelikatne"/>
+          <w:lang w:val="en-GB"/>
         </w:rPr>
         <w:t xml:space="preserve">1.1 </w:t>
       </w:r>
-      <w:proofErr w:type="spellStart"/>
       <w:r>
         <w:rPr>
           <w:rStyle w:val="Wyrnieniedelikatne"/>
+          <w:lang w:val="en-GB"/>
         </w:rPr>
-        <w:t>Purpose</w:t>
-      </w:r>
-      <w:proofErr w:type="spellEnd"/>
-      <w:r>
-        <w:rPr>
-          <w:rStyle w:val="Wyrnieniedelikatne"/>
-        </w:rPr>
-        <w:t xml:space="preserve"> of </w:t>
-      </w:r>
-      <w:proofErr w:type="spellStart"/>
-      <w:r>
-        <w:rPr>
-          <w:rStyle w:val="Wyrnieniedelikatne"/>
-        </w:rPr>
-        <w:t>this</w:t>
-      </w:r>
-      <w:proofErr w:type="spellEnd"/>
-      <w:r>
-        <w:rPr>
-          <w:rStyle w:val="Wyrnieniedelikatne"/>
-        </w:rPr>
-        <w:t xml:space="preserve"> </w:t>
-      </w:r>
-      <w:proofErr w:type="spellStart"/>
-      <w:r>
-        <w:rPr>
-          <w:rStyle w:val="Wyrnieniedelikatne"/>
-        </w:rPr>
-        <w:t>document</w:t>
+        <w:t>Purpose of this document</w:t>
       </w:r>
       <w:bookmarkEnd w:id="2"/>
-      <w:proofErr w:type="spellEnd"/>
     </w:p>
     <w:p>
       <w:pPr>
@@ -1193,24 +1178,25 @@
         <w:pStyle w:val="Nagwek2"/>
         <w:rPr>
           <w:rStyle w:val="Wyrnieniedelikatne"/>
+          <w:lang w:val="en-GB"/>
         </w:rPr>
       </w:pPr>
       <w:bookmarkStart w:id="3" w:name="_Toc97726191"/>
       <w:r>
         <w:rPr>
           <w:rStyle w:val="Wyrnieniedelikatne"/>
+          <w:lang w:val="en-GB"/>
         </w:rPr>
         <w:t xml:space="preserve">1.2 </w:t>
       </w:r>
-      <w:proofErr w:type="spellStart"/>
       <w:r>
         <w:rPr>
           <w:rStyle w:val="Wyrnieniedelikatne"/>
+          <w:lang w:val="en-GB"/>
         </w:rPr>
         <w:t>Scope</w:t>
       </w:r>
       <w:bookmarkEnd w:id="3"/>
-      <w:proofErr w:type="spellEnd"/>
     </w:p>
     <w:p>
       <w:pPr>
@@ -1273,24 +1259,25 @@
         <w:pStyle w:val="Nagwek2"/>
         <w:rPr>
           <w:rStyle w:val="Wyrnieniedelikatne"/>
+          <w:lang w:val="en-GB"/>
         </w:rPr>
       </w:pPr>
       <w:bookmarkStart w:id="4" w:name="_Toc97726192"/>
       <w:r>
         <w:rPr>
           <w:rStyle w:val="Wyrnieniedelikatne"/>
+          <w:lang w:val="en-GB"/>
         </w:rPr>
         <w:t xml:space="preserve">1.3 </w:t>
       </w:r>
-      <w:proofErr w:type="spellStart"/>
       <w:r>
         <w:rPr>
           <w:rStyle w:val="Wyrnieniedelikatne"/>
+          <w:lang w:val="en-GB"/>
         </w:rPr>
         <w:t>Objectives</w:t>
       </w:r>
       <w:bookmarkEnd w:id="4"/>
-      <w:proofErr w:type="spellEnd"/>
     </w:p>
     <w:p>
       <w:pPr>
@@ -13995,6 +13982,9 @@
               <w:t>SR</w:t>
             </w:r>
             <w:r>
+              <w:t>1.</w:t>
+            </w:r>
+            <w:r>
               <w:t>6</w:t>
             </w:r>
           </w:p>
@@ -14167,6 +14157,9 @@
               <w:t>SR</w:t>
             </w:r>
             <w:r>
+              <w:t>1.</w:t>
+            </w:r>
+            <w:r>
               <w:t>7</w:t>
             </w:r>
           </w:p>
@@ -14312,6 +14305,9 @@
               <w:t>SR</w:t>
             </w:r>
             <w:r>
+              <w:t>1.</w:t>
+            </w:r>
+            <w:r>
               <w:t>8</w:t>
             </w:r>
           </w:p>
@@ -14479,6 +14475,9 @@
               <w:t>SR</w:t>
             </w:r>
             <w:r>
+              <w:t>1.</w:t>
+            </w:r>
+            <w:r>
               <w:t>9</w:t>
             </w:r>
           </w:p>
@@ -14644,6 +14643,9 @@
           <w:p>
             <w:r>
               <w:t>SR</w:t>
+            </w:r>
+            <w:r>
+              <w:t>1.</w:t>
             </w:r>
             <w:r>
               <w:t>10</w:t>
@@ -16836,6 +16838,7 @@
         <w:dataBinding w:prefixMappings="xmlns:ns0='http://purl.org/dc/elements/1.1/' xmlns:ns1='http://schemas.openxmlformats.org/package/2006/metadata/core-properties' " w:xpath="/ns1:coreProperties[1]/ns0:title[1]" w:storeItemID="{6C3C8BC8-F283-45AE-878A-BAB7291924A1}"/>
         <w:text/>
       </w:sdtPr>
+      <w:sdtEndPr/>
       <w:sdtContent>
         <w:r>
           <w:rPr>
@@ -20087,7 +20090,9 @@
     <w:rsid w:val="003B2DBA"/>
     <w:rsid w:val="004C4851"/>
     <w:rsid w:val="00707C92"/>
+    <w:rsid w:val="00C10B73"/>
     <w:rsid w:val="00CB3403"/>
+    <w:rsid w:val="00D037C9"/>
     <w:rsid w:val="00E522B1"/>
     <w:rsid w:val="00FC1CDC"/>
   </w:rsids>
@@ -20568,10 +20573,6 @@
     <w:name w:val="A221BA92EC854AF38467E011647B1591"/>
     <w:rsid w:val="00CB3403"/>
   </w:style>
-  <w:style w:type="paragraph" w:customStyle="1" w:styleId="AA4865FA5D434FEB976F1D3143223375">
-    <w:name w:val="AA4865FA5D434FEB976F1D3143223375"/>
-    <w:rsid w:val="00CB3403"/>
-  </w:style>
 </w:styles>
 </file>
 
